--- a/GIT_Command_line_interface.docx
+++ b/GIT_Command_line_interface.docx
@@ -103,58 +103,42 @@
           <w:sz w:val="36"/>
           <w:szCs w:val="36"/>
         </w:rPr>
-        <w:t xml:space="preserve">git </w:t>
-      </w:r>
+        <w:t>git status</w:t>
+      </w:r>
+    </w:p>
+    <w:p>
+      <w:pPr>
+        <w:pStyle w:val="ListParagraph"/>
+        <w:numPr>
+          <w:ilvl w:val="1"/>
+          <w:numId w:val="1"/>
+        </w:numPr>
+        <w:rPr>
+          <w:b/>
+        </w:rPr>
+      </w:pPr>
+      <w:r>
+        <w:rPr>
+          <w:lang w:val="en"/>
+        </w:rPr>
+        <w:t>Displays paths that have differences between the index file and the current HEAD commit, paths that have differences between the working tree and the index file, and paths in the working tree</w:t>
+      </w:r>
+    </w:p>
+    <w:p>
+      <w:pPr>
+        <w:pStyle w:val="ListParagraph"/>
+        <w:numPr>
+          <w:ilvl w:val="0"/>
+          <w:numId w:val="1"/>
+        </w:numPr>
+      </w:pPr>
       <w:r>
         <w:rPr>
           <w:b/>
           <w:sz w:val="36"/>
           <w:szCs w:val="36"/>
         </w:rPr>
-        <w:t>status</w:t>
-      </w:r>
-    </w:p>
-    <w:p>
-      <w:pPr>
-        <w:pStyle w:val="ListParagraph"/>
-        <w:numPr>
-          <w:ilvl w:val="1"/>
-          <w:numId w:val="1"/>
-        </w:numPr>
-        <w:rPr>
-          <w:b/>
-        </w:rPr>
-      </w:pPr>
-      <w:r>
-        <w:rPr>
-          <w:lang w:val="en"/>
-        </w:rPr>
-        <w:t>Displays paths that have differences between the index file and the current HEAD commit, paths that have differences between the working tree and the index file, and paths in the working tree</w:t>
-      </w:r>
-    </w:p>
-    <w:p>
-      <w:pPr>
-        <w:pStyle w:val="ListParagraph"/>
-        <w:numPr>
-          <w:ilvl w:val="0"/>
-          <w:numId w:val="1"/>
-        </w:numPr>
-      </w:pPr>
-      <w:r>
-        <w:rPr>
-          <w:b/>
-          <w:sz w:val="36"/>
-          <w:szCs w:val="36"/>
-        </w:rPr>
-        <w:t xml:space="preserve">git </w:t>
-      </w:r>
-      <w:r>
-        <w:rPr>
-          <w:b/>
-          <w:sz w:val="36"/>
-          <w:szCs w:val="36"/>
-        </w:rPr>
-        <w:t>clone “</w:t>
+        <w:t>git clone “</w:t>
       </w:r>
       <w:r>
         <w:rPr>
@@ -260,22 +244,335 @@
           <w:sz w:val="36"/>
           <w:szCs w:val="36"/>
         </w:rPr>
-        <w:t xml:space="preserve">git </w:t>
-      </w:r>
+        <w:t xml:space="preserve">git fetch </w:t>
+      </w:r>
+    </w:p>
+    <w:p>
+      <w:pPr>
+        <w:pStyle w:val="ListParagraph"/>
+        <w:numPr>
+          <w:ilvl w:val="1"/>
+          <w:numId w:val="1"/>
+        </w:numPr>
+      </w:pPr>
+      <w:r>
+        <w:rPr>
+          <w:lang w:val="en"/>
+        </w:rPr>
+        <w:t xml:space="preserve">Fetch branches and/or tags (collectively, "refs") from one or more other repositories, along with the objects necessary to complete their histories. </w:t>
+      </w:r>
+    </w:p>
+    <w:p>
+      <w:pPr>
+        <w:pStyle w:val="ListParagraph"/>
+        <w:numPr>
+          <w:ilvl w:val="2"/>
+          <w:numId w:val="1"/>
+        </w:numPr>
+      </w:pPr>
+      <w:r>
+        <w:rPr>
+          <w:b/>
+          <w:lang w:val="en"/>
+        </w:rPr>
+        <w:t>Example</w:t>
+      </w:r>
+      <w:r>
+        <w:rPr>
+          <w:lang w:val="en"/>
+        </w:rPr>
+        <w:t xml:space="preserve"> :  </w:t>
+      </w:r>
+      <w:r>
+        <w:rPr>
+          <w:b/>
+          <w:lang w:val="en"/>
+        </w:rPr>
+        <w:t xml:space="preserve">git fetch origin </w:t>
+      </w:r>
+      <w:proofErr w:type="spellStart"/>
+      <w:r>
+        <w:rPr>
+          <w:b/>
+          <w:lang w:val="en"/>
+        </w:rPr>
+        <w:t>develop:develop</w:t>
+      </w:r>
+      <w:proofErr w:type="spellEnd"/>
+      <w:r>
+        <w:rPr>
+          <w:lang w:val="en"/>
+        </w:rPr>
+        <w:t xml:space="preserve">  </w:t>
+      </w:r>
+      <w:r>
+        <w:rPr>
+          <w:lang w:val="en"/>
+        </w:rPr>
+        <w:t>This will fetch the remote branch develop to the local branch develop</w:t>
+      </w:r>
+    </w:p>
+    <w:p>
+      <w:pPr>
+        <w:pStyle w:val="ListParagraph"/>
+        <w:numPr>
+          <w:ilvl w:val="0"/>
+          <w:numId w:val="1"/>
+        </w:numPr>
+      </w:pPr>
       <w:r>
         <w:rPr>
           <w:b/>
           <w:sz w:val="36"/>
           <w:szCs w:val="36"/>
         </w:rPr>
-        <w:t>fetch</w:t>
-      </w:r>
+        <w:t xml:space="preserve">git add </w:t>
+      </w:r>
+    </w:p>
+    <w:p>
+      <w:pPr>
+        <w:pStyle w:val="ListParagraph"/>
+        <w:numPr>
+          <w:ilvl w:val="1"/>
+          <w:numId w:val="1"/>
+        </w:numPr>
+      </w:pPr>
+      <w:r>
+        <w:rPr>
+          <w:lang w:val="en"/>
+        </w:rPr>
+        <w:t>Git add will local modified/created/updated file to repository.</w:t>
+      </w:r>
+      <w:r>
+        <w:rPr>
+          <w:lang w:val="en"/>
+        </w:rPr>
+        <w:t xml:space="preserve"> </w:t>
+      </w:r>
+    </w:p>
+    <w:p>
+      <w:pPr>
+        <w:pStyle w:val="ListParagraph"/>
+        <w:numPr>
+          <w:ilvl w:val="2"/>
+          <w:numId w:val="1"/>
+        </w:numPr>
+      </w:pPr>
+      <w:r>
+        <w:rPr>
+          <w:b/>
+          <w:lang w:val="en"/>
+        </w:rPr>
+        <w:t>Example</w:t>
+      </w:r>
+      <w:r>
+        <w:rPr>
+          <w:lang w:val="en"/>
+        </w:rPr>
+        <w:t>:</w:t>
+      </w:r>
+      <w:r>
+        <w:rPr>
+          <w:lang w:val="en"/>
+        </w:rPr>
+        <w:t xml:space="preserve">  </w:t>
+      </w:r>
+      <w:r>
+        <w:rPr>
+          <w:b/>
+          <w:lang w:val="en"/>
+        </w:rPr>
+        <w:t xml:space="preserve">git </w:t>
+      </w:r>
+      <w:r>
+        <w:rPr>
+          <w:b/>
+          <w:lang w:val="en"/>
+        </w:rPr>
+        <w:t>add FILENAME</w:t>
+      </w:r>
+      <w:r>
+        <w:rPr>
+          <w:lang w:val="en"/>
+        </w:rPr>
+        <w:t xml:space="preserve"> this</w:t>
+      </w:r>
+      <w:r>
+        <w:rPr>
+          <w:lang w:val="en"/>
+        </w:rPr>
+        <w:t xml:space="preserve"> will </w:t>
+      </w:r>
+      <w:r>
+        <w:rPr>
+          <w:lang w:val="en"/>
+        </w:rPr>
+        <w:t>add</w:t>
+      </w:r>
+      <w:r>
+        <w:rPr>
+          <w:lang w:val="en"/>
+        </w:rPr>
+        <w:t xml:space="preserve"> the </w:t>
+      </w:r>
+      <w:r>
+        <w:rPr>
+          <w:b/>
+          <w:lang w:val="en"/>
+        </w:rPr>
+        <w:t>FILENAME</w:t>
+      </w:r>
+      <w:r>
+        <w:rPr>
+          <w:lang w:val="en"/>
+        </w:rPr>
+        <w:t xml:space="preserve"> changes to the local repository.</w:t>
+      </w:r>
+    </w:p>
+    <w:p>
+      <w:pPr>
+        <w:pStyle w:val="ListParagraph"/>
+        <w:numPr>
+          <w:ilvl w:val="2"/>
+          <w:numId w:val="1"/>
+        </w:numPr>
+      </w:pPr>
+      <w:r>
+        <w:rPr>
+          <w:b/>
+          <w:lang w:val="en"/>
+        </w:rPr>
+        <w:t>Example</w:t>
+      </w:r>
+      <w:r>
+        <w:rPr>
+          <w:lang w:val="en"/>
+        </w:rPr>
+        <w:t xml:space="preserve">:  </w:t>
+      </w:r>
+      <w:r>
+        <w:rPr>
+          <w:b/>
+          <w:lang w:val="en"/>
+        </w:rPr>
+        <w:t xml:space="preserve">git </w:t>
+      </w:r>
+      <w:r>
+        <w:rPr>
+          <w:b/>
+          <w:lang w:val="en"/>
+        </w:rPr>
+        <w:t xml:space="preserve">add </w:t>
+      </w:r>
+      <w:r>
+        <w:rPr>
+          <w:b/>
+          <w:lang w:val="en"/>
+        </w:rPr>
+        <w:t>-a</w:t>
+      </w:r>
+      <w:bookmarkStart w:id="0" w:name="_GoBack"/>
+      <w:bookmarkEnd w:id="0"/>
+      <w:r>
+        <w:rPr>
+          <w:b/>
+          <w:lang w:val="en"/>
+        </w:rPr>
+        <w:t xml:space="preserve"> </w:t>
+      </w:r>
+      <w:r>
+        <w:rPr>
+          <w:lang w:val="en"/>
+        </w:rPr>
+        <w:t>This</w:t>
+      </w:r>
+      <w:r>
+        <w:rPr>
+          <w:lang w:val="en"/>
+        </w:rPr>
+        <w:t xml:space="preserve"> will add </w:t>
+      </w:r>
+      <w:r>
+        <w:rPr>
+          <w:lang w:val="en"/>
+        </w:rPr>
+        <w:t>all the files</w:t>
+      </w:r>
+      <w:r>
+        <w:rPr>
+          <w:lang w:val="en"/>
+        </w:rPr>
+        <w:t xml:space="preserve"> </w:t>
+      </w:r>
+      <w:r>
+        <w:rPr>
+          <w:lang w:val="en"/>
+        </w:rPr>
+        <w:t>changed</w:t>
+      </w:r>
+      <w:r>
+        <w:rPr>
+          <w:lang w:val="en"/>
+        </w:rPr>
+        <w:t xml:space="preserve"> to  the local</w:t>
+      </w:r>
+      <w:r>
+        <w:rPr>
+          <w:lang w:val="en"/>
+        </w:rPr>
+        <w:t xml:space="preserve"> repository</w:t>
+      </w:r>
+    </w:p>
+    <w:p>
+      <w:pPr>
+        <w:pStyle w:val="ListParagraph"/>
+        <w:numPr>
+          <w:ilvl w:val="2"/>
+          <w:numId w:val="1"/>
+        </w:numPr>
+      </w:pPr>
+    </w:p>
+    <w:p>
+      <w:pPr>
+        <w:pStyle w:val="ListParagraph"/>
+        <w:ind w:left="0"/>
+      </w:pPr>
+    </w:p>
+    <w:p>
+      <w:pPr>
+        <w:pStyle w:val="ListParagraph"/>
+        <w:numPr>
+          <w:ilvl w:val="0"/>
+          <w:numId w:val="1"/>
+        </w:numPr>
+      </w:pPr>
       <w:r>
         <w:rPr>
           <w:b/>
           <w:sz w:val="36"/>
           <w:szCs w:val="36"/>
         </w:rPr>
+        <w:t>git commit</w:t>
+      </w:r>
+    </w:p>
+    <w:p>
+      <w:pPr>
+        <w:pStyle w:val="ListParagraph"/>
+        <w:numPr>
+          <w:ilvl w:val="1"/>
+          <w:numId w:val="1"/>
+        </w:numPr>
+      </w:pPr>
+      <w:r>
+        <w:rPr>
+          <w:lang w:val="en"/>
+        </w:rPr>
+        <w:t>Stores the current contents of the index in a new commit along with a log message from the user describing the changes.</w:t>
+      </w:r>
+      <w:r>
+        <w:rPr>
+          <w:lang w:val="en"/>
+        </w:rPr>
         <w:t xml:space="preserve"> </w:t>
       </w:r>
     </w:p>
@@ -283,21 +580,6 @@
       <w:pPr>
         <w:pStyle w:val="ListParagraph"/>
         <w:numPr>
-          <w:ilvl w:val="1"/>
-          <w:numId w:val="1"/>
-        </w:numPr>
-      </w:pPr>
-      <w:r>
-        <w:rPr>
-          <w:lang w:val="en"/>
-        </w:rPr>
-        <w:t xml:space="preserve">Fetch branches and/or tags (collectively, "refs") from one or more other repositories, along with the objects necessary to complete their histories. </w:t>
-      </w:r>
-    </w:p>
-    <w:p>
-      <w:pPr>
-        <w:pStyle w:val="ListParagraph"/>
-        <w:numPr>
           <w:ilvl w:val="2"/>
           <w:numId w:val="1"/>
         </w:numPr>
@@ -313,39 +595,145 @@
         <w:rPr>
           <w:lang w:val="en"/>
         </w:rPr>
-        <w:t xml:space="preserve"> :  </w:t>
-      </w:r>
-      <w:r>
-        <w:rPr>
-          <w:b/>
-          <w:lang w:val="en"/>
-        </w:rPr>
-        <w:t xml:space="preserve">git fetch origin </w:t>
-      </w:r>
-      <w:proofErr w:type="spellStart"/>
-      <w:r>
-        <w:rPr>
-          <w:b/>
-          <w:lang w:val="en"/>
-        </w:rPr>
-        <w:t>develop:develop</w:t>
-      </w:r>
-      <w:proofErr w:type="spellEnd"/>
-      <w:r>
-        <w:rPr>
-          <w:lang w:val="en"/>
-        </w:rPr>
-        <w:t xml:space="preserve">  </w:t>
-      </w:r>
-      <w:r>
-        <w:rPr>
-          <w:lang w:val="en"/>
-        </w:rPr>
-        <w:t>This will fetch the remote branch develop to the local branch develop</w:t>
-      </w:r>
-      <w:bookmarkStart w:id="0" w:name="_GoBack"/>
-      <w:bookmarkEnd w:id="0"/>
-    </w:p>
+        <w:t xml:space="preserve">:  </w:t>
+      </w:r>
+      <w:r>
+        <w:rPr>
+          <w:b/>
+          <w:lang w:val="en"/>
+        </w:rPr>
+        <w:t xml:space="preserve">git </w:t>
+      </w:r>
+      <w:r>
+        <w:rPr>
+          <w:b/>
+          <w:lang w:val="en"/>
+        </w:rPr>
+        <w:t xml:space="preserve">commit –m </w:t>
+      </w:r>
+      <w:r>
+        <w:rPr>
+          <w:b/>
+          <w:lang w:val="en"/>
+        </w:rPr>
+        <w:t>“Changes for Bug Fix”</w:t>
+      </w:r>
+      <w:r>
+        <w:rPr>
+          <w:lang w:val="en"/>
+        </w:rPr>
+        <w:t xml:space="preserve"> this</w:t>
+      </w:r>
+      <w:r>
+        <w:rPr>
+          <w:lang w:val="en"/>
+        </w:rPr>
+        <w:t xml:space="preserve"> will add the </w:t>
+      </w:r>
+      <w:proofErr w:type="gramStart"/>
+      <w:r>
+        <w:rPr>
+          <w:b/>
+          <w:lang w:val="en"/>
+        </w:rPr>
+        <w:t>comments</w:t>
+      </w:r>
+      <w:r>
+        <w:rPr>
+          <w:lang w:val="en"/>
+        </w:rPr>
+        <w:t xml:space="preserve"> </w:t>
+      </w:r>
+      <w:r>
+        <w:rPr>
+          <w:lang w:val="en"/>
+        </w:rPr>
+        <w:t xml:space="preserve"> for</w:t>
+      </w:r>
+      <w:proofErr w:type="gramEnd"/>
+      <w:r>
+        <w:rPr>
+          <w:lang w:val="en"/>
+        </w:rPr>
+        <w:t xml:space="preserve"> </w:t>
+      </w:r>
+      <w:r>
+        <w:rPr>
+          <w:lang w:val="en"/>
+        </w:rPr>
+        <w:t>changes</w:t>
+      </w:r>
+      <w:r>
+        <w:rPr>
+          <w:lang w:val="en"/>
+        </w:rPr>
+        <w:t xml:space="preserve"> we made </w:t>
+      </w:r>
+      <w:r>
+        <w:rPr>
+          <w:lang w:val="en"/>
+        </w:rPr>
+        <w:t xml:space="preserve"> to the local repository.</w:t>
+      </w:r>
+    </w:p>
+    <w:p>
+      <w:pPr>
+        <w:pStyle w:val="ListParagraph"/>
+        <w:numPr>
+          <w:ilvl w:val="2"/>
+          <w:numId w:val="1"/>
+        </w:numPr>
+      </w:pPr>
+      <w:r>
+        <w:rPr>
+          <w:b/>
+          <w:lang w:val="en"/>
+        </w:rPr>
+        <w:t>Example</w:t>
+      </w:r>
+      <w:r>
+        <w:rPr>
+          <w:lang w:val="en"/>
+        </w:rPr>
+        <w:t xml:space="preserve">:  </w:t>
+      </w:r>
+      <w:r>
+        <w:rPr>
+          <w:b/>
+          <w:lang w:val="en"/>
+        </w:rPr>
+        <w:t xml:space="preserve">git </w:t>
+      </w:r>
+      <w:proofErr w:type="gramStart"/>
+      <w:r>
+        <w:rPr>
+          <w:b/>
+          <w:lang w:val="en"/>
+        </w:rPr>
+        <w:t>add .</w:t>
+      </w:r>
+      <w:proofErr w:type="gramEnd"/>
+      <w:r>
+        <w:rPr>
+          <w:b/>
+          <w:lang w:val="en"/>
+        </w:rPr>
+        <w:t xml:space="preserve"> </w:t>
+      </w:r>
+      <w:r>
+        <w:rPr>
+          <w:lang w:val="en"/>
+        </w:rPr>
+        <w:t>This</w:t>
+      </w:r>
+      <w:r>
+        <w:rPr>
+          <w:lang w:val="en"/>
+        </w:rPr>
+        <w:t xml:space="preserve"> will add all the files changed to  the local repository</w:t>
+      </w:r>
+    </w:p>
+    <w:p/>
     <w:sectPr>
       <w:pgSz w:w="12240" w:h="15840"/>
       <w:pgMar w:top="1440" w:right="1440" w:bottom="1440" w:left="1440" w:header="720" w:footer="720" w:gutter="0"/>

--- a/GIT_Command_line_interface.docx
+++ b/GIT_Command_line_interface.docx
@@ -369,13 +369,7 @@
         <w:rPr>
           <w:lang w:val="en"/>
         </w:rPr>
-        <w:t>:</w:t>
-      </w:r>
-      <w:r>
-        <w:rPr>
-          <w:lang w:val="en"/>
-        </w:rPr>
-        <w:t xml:space="preserve">  </w:t>
+        <w:t xml:space="preserve">:  </w:t>
       </w:r>
       <w:r>
         <w:rPr>
@@ -401,19 +395,7 @@
         <w:rPr>
           <w:lang w:val="en"/>
         </w:rPr>
-        <w:t xml:space="preserve"> will </w:t>
-      </w:r>
-      <w:r>
-        <w:rPr>
-          <w:lang w:val="en"/>
-        </w:rPr>
-        <w:t>add</w:t>
-      </w:r>
-      <w:r>
-        <w:rPr>
-          <w:lang w:val="en"/>
-        </w:rPr>
-        <w:t xml:space="preserve"> the </w:t>
+        <w:t xml:space="preserve"> will add the </w:t>
       </w:r>
       <w:r>
         <w:rPr>
@@ -470,267 +452,178 @@
           <w:lang w:val="en"/>
         </w:rPr>
         <w:t>-a</w:t>
+      </w:r>
+      <w:r>
+        <w:rPr>
+          <w:b/>
+          <w:lang w:val="en"/>
+        </w:rPr>
+        <w:t xml:space="preserve"> </w:t>
+      </w:r>
+      <w:r>
+        <w:rPr>
+          <w:lang w:val="en"/>
+        </w:rPr>
+        <w:t>This</w:t>
+      </w:r>
+      <w:r>
+        <w:rPr>
+          <w:lang w:val="en"/>
+        </w:rPr>
+        <w:t xml:space="preserve"> will add all the files changed to  the local repository</w:t>
+      </w:r>
+    </w:p>
+    <w:p>
+      <w:pPr>
+        <w:pStyle w:val="ListParagraph"/>
+        <w:numPr>
+          <w:ilvl w:val="2"/>
+          <w:numId w:val="1"/>
+        </w:numPr>
+      </w:pPr>
+    </w:p>
+    <w:p>
+      <w:pPr>
+        <w:pStyle w:val="ListParagraph"/>
+        <w:ind w:left="0"/>
+      </w:pPr>
+    </w:p>
+    <w:p>
+      <w:pPr>
+        <w:pStyle w:val="ListParagraph"/>
+        <w:numPr>
+          <w:ilvl w:val="0"/>
+          <w:numId w:val="1"/>
+        </w:numPr>
+      </w:pPr>
+      <w:r>
+        <w:rPr>
+          <w:b/>
+          <w:sz w:val="36"/>
+          <w:szCs w:val="36"/>
+        </w:rPr>
+        <w:t>git commit</w:t>
+      </w:r>
+    </w:p>
+    <w:p>
+      <w:pPr>
+        <w:pStyle w:val="ListParagraph"/>
+        <w:numPr>
+          <w:ilvl w:val="1"/>
+          <w:numId w:val="1"/>
+        </w:numPr>
+      </w:pPr>
+      <w:r>
+        <w:rPr>
+          <w:lang w:val="en"/>
+        </w:rPr>
+        <w:t>Stores the current contents of the index in a new commit along with a log message from the user describing the changes.</w:t>
+      </w:r>
+      <w:r>
+        <w:rPr>
+          <w:lang w:val="en"/>
+        </w:rPr>
+        <w:t xml:space="preserve"> </w:t>
+      </w:r>
+    </w:p>
+    <w:p>
+      <w:pPr>
+        <w:pStyle w:val="ListParagraph"/>
+        <w:numPr>
+          <w:ilvl w:val="2"/>
+          <w:numId w:val="1"/>
+        </w:numPr>
+      </w:pPr>
+      <w:r>
+        <w:rPr>
+          <w:b/>
+          <w:lang w:val="en"/>
+        </w:rPr>
+        <w:t>Example</w:t>
+      </w:r>
+      <w:r>
+        <w:rPr>
+          <w:lang w:val="en"/>
+        </w:rPr>
+        <w:t xml:space="preserve">:  </w:t>
+      </w:r>
+      <w:r>
+        <w:rPr>
+          <w:b/>
+          <w:lang w:val="en"/>
+        </w:rPr>
+        <w:t xml:space="preserve">git </w:t>
+      </w:r>
+      <w:r>
+        <w:rPr>
+          <w:b/>
+          <w:lang w:val="en"/>
+        </w:rPr>
+        <w:t xml:space="preserve">commit –m </w:t>
+      </w:r>
+      <w:r>
+        <w:rPr>
+          <w:b/>
+          <w:lang w:val="en"/>
+        </w:rPr>
+        <w:t>“Changes for Bug Fix”</w:t>
+      </w:r>
+      <w:r>
+        <w:rPr>
+          <w:lang w:val="en"/>
+        </w:rPr>
+        <w:t xml:space="preserve"> this</w:t>
+      </w:r>
+      <w:r>
+        <w:rPr>
+          <w:lang w:val="en"/>
+        </w:rPr>
+        <w:t xml:space="preserve"> will add the </w:t>
+      </w:r>
+      <w:r>
+        <w:rPr>
+          <w:b/>
+          <w:lang w:val="en"/>
+        </w:rPr>
+        <w:t>comments</w:t>
+      </w:r>
+      <w:r>
+        <w:rPr>
+          <w:lang w:val="en"/>
+        </w:rPr>
+        <w:t xml:space="preserve"> for</w:t>
+      </w:r>
+      <w:r>
+        <w:rPr>
+          <w:lang w:val="en"/>
+        </w:rPr>
+        <w:t xml:space="preserve"> </w:t>
+      </w:r>
+      <w:r>
+        <w:rPr>
+          <w:lang w:val="en"/>
+        </w:rPr>
+        <w:t>changes</w:t>
+      </w:r>
+      <w:r>
+        <w:rPr>
+          <w:lang w:val="en"/>
+        </w:rPr>
+        <w:t xml:space="preserve"> we </w:t>
       </w:r>
       <w:bookmarkStart w:id="0" w:name="_GoBack"/>
       <w:bookmarkEnd w:id="0"/>
       <w:r>
         <w:rPr>
-          <w:b/>
-          <w:lang w:val="en"/>
-        </w:rPr>
-        <w:t xml:space="preserve"> </w:t>
-      </w:r>
-      <w:r>
-        <w:rPr>
-          <w:lang w:val="en"/>
-        </w:rPr>
-        <w:t>This</w:t>
-      </w:r>
-      <w:r>
-        <w:rPr>
-          <w:lang w:val="en"/>
-        </w:rPr>
-        <w:t xml:space="preserve"> will add </w:t>
-      </w:r>
-      <w:r>
-        <w:rPr>
-          <w:lang w:val="en"/>
-        </w:rPr>
-        <w:t>all the files</w:t>
-      </w:r>
-      <w:r>
-        <w:rPr>
-          <w:lang w:val="en"/>
-        </w:rPr>
-        <w:t xml:space="preserve"> </w:t>
-      </w:r>
-      <w:r>
-        <w:rPr>
-          <w:lang w:val="en"/>
-        </w:rPr>
-        <w:t>changed</w:t>
-      </w:r>
-      <w:r>
-        <w:rPr>
-          <w:lang w:val="en"/>
-        </w:rPr>
-        <w:t xml:space="preserve"> to  the local</w:t>
-      </w:r>
-      <w:r>
-        <w:rPr>
-          <w:lang w:val="en"/>
-        </w:rPr>
-        <w:t xml:space="preserve"> repository</w:t>
-      </w:r>
-    </w:p>
-    <w:p>
-      <w:pPr>
-        <w:pStyle w:val="ListParagraph"/>
-        <w:numPr>
-          <w:ilvl w:val="2"/>
-          <w:numId w:val="1"/>
-        </w:numPr>
-      </w:pPr>
-    </w:p>
-    <w:p>
-      <w:pPr>
-        <w:pStyle w:val="ListParagraph"/>
-        <w:ind w:left="0"/>
-      </w:pPr>
-    </w:p>
-    <w:p>
-      <w:pPr>
-        <w:pStyle w:val="ListParagraph"/>
-        <w:numPr>
-          <w:ilvl w:val="0"/>
-          <w:numId w:val="1"/>
-        </w:numPr>
-      </w:pPr>
-      <w:r>
-        <w:rPr>
-          <w:b/>
-          <w:sz w:val="36"/>
-          <w:szCs w:val="36"/>
-        </w:rPr>
-        <w:t>git commit</w:t>
-      </w:r>
-    </w:p>
-    <w:p>
-      <w:pPr>
-        <w:pStyle w:val="ListParagraph"/>
-        <w:numPr>
-          <w:ilvl w:val="1"/>
-          <w:numId w:val="1"/>
-        </w:numPr>
-      </w:pPr>
-      <w:r>
-        <w:rPr>
-          <w:lang w:val="en"/>
-        </w:rPr>
-        <w:t>Stores the current contents of the index in a new commit along with a log message from the user describing the changes.</w:t>
-      </w:r>
-      <w:r>
-        <w:rPr>
-          <w:lang w:val="en"/>
-        </w:rPr>
-        <w:t xml:space="preserve"> </w:t>
-      </w:r>
-    </w:p>
-    <w:p>
-      <w:pPr>
-        <w:pStyle w:val="ListParagraph"/>
-        <w:numPr>
-          <w:ilvl w:val="2"/>
-          <w:numId w:val="1"/>
-        </w:numPr>
-      </w:pPr>
-      <w:r>
-        <w:rPr>
-          <w:b/>
-          <w:lang w:val="en"/>
-        </w:rPr>
-        <w:t>Example</w:t>
-      </w:r>
-      <w:r>
-        <w:rPr>
-          <w:lang w:val="en"/>
-        </w:rPr>
-        <w:t xml:space="preserve">:  </w:t>
-      </w:r>
-      <w:r>
-        <w:rPr>
-          <w:b/>
-          <w:lang w:val="en"/>
-        </w:rPr>
-        <w:t xml:space="preserve">git </w:t>
-      </w:r>
-      <w:r>
-        <w:rPr>
-          <w:b/>
-          <w:lang w:val="en"/>
-        </w:rPr>
-        <w:t xml:space="preserve">commit –m </w:t>
-      </w:r>
-      <w:r>
-        <w:rPr>
-          <w:b/>
-          <w:lang w:val="en"/>
-        </w:rPr>
-        <w:t>“Changes for Bug Fix”</w:t>
-      </w:r>
-      <w:r>
-        <w:rPr>
-          <w:lang w:val="en"/>
-        </w:rPr>
-        <w:t xml:space="preserve"> this</w:t>
-      </w:r>
-      <w:r>
-        <w:rPr>
-          <w:lang w:val="en"/>
-        </w:rPr>
-        <w:t xml:space="preserve"> will add the </w:t>
-      </w:r>
-      <w:proofErr w:type="gramStart"/>
-      <w:r>
-        <w:rPr>
-          <w:b/>
-          <w:lang w:val="en"/>
-        </w:rPr>
-        <w:t>comments</w:t>
-      </w:r>
-      <w:r>
-        <w:rPr>
-          <w:lang w:val="en"/>
-        </w:rPr>
-        <w:t xml:space="preserve"> </w:t>
-      </w:r>
-      <w:r>
-        <w:rPr>
-          <w:lang w:val="en"/>
-        </w:rPr>
-        <w:t xml:space="preserve"> for</w:t>
-      </w:r>
-      <w:proofErr w:type="gramEnd"/>
-      <w:r>
-        <w:rPr>
-          <w:lang w:val="en"/>
-        </w:rPr>
-        <w:t xml:space="preserve"> </w:t>
-      </w:r>
-      <w:r>
-        <w:rPr>
-          <w:lang w:val="en"/>
-        </w:rPr>
-        <w:t>changes</w:t>
-      </w:r>
-      <w:r>
-        <w:rPr>
-          <w:lang w:val="en"/>
-        </w:rPr>
-        <w:t xml:space="preserve"> we made </w:t>
-      </w:r>
-      <w:r>
-        <w:rPr>
-          <w:lang w:val="en"/>
-        </w:rPr>
-        <w:t xml:space="preserve"> to the local repository.</w:t>
-      </w:r>
-    </w:p>
-    <w:p>
-      <w:pPr>
-        <w:pStyle w:val="ListParagraph"/>
-        <w:numPr>
-          <w:ilvl w:val="2"/>
-          <w:numId w:val="1"/>
-        </w:numPr>
-      </w:pPr>
-      <w:r>
-        <w:rPr>
-          <w:b/>
-          <w:lang w:val="en"/>
-        </w:rPr>
-        <w:t>Example</w:t>
-      </w:r>
-      <w:r>
-        <w:rPr>
-          <w:lang w:val="en"/>
-        </w:rPr>
-        <w:t xml:space="preserve">:  </w:t>
-      </w:r>
-      <w:r>
-        <w:rPr>
-          <w:b/>
-          <w:lang w:val="en"/>
-        </w:rPr>
-        <w:t xml:space="preserve">git </w:t>
-      </w:r>
-      <w:proofErr w:type="gramStart"/>
-      <w:r>
-        <w:rPr>
-          <w:b/>
-          <w:lang w:val="en"/>
-        </w:rPr>
-        <w:t>add .</w:t>
-      </w:r>
-      <w:proofErr w:type="gramEnd"/>
-      <w:r>
-        <w:rPr>
-          <w:b/>
-          <w:lang w:val="en"/>
-        </w:rPr>
-        <w:t xml:space="preserve"> </w:t>
-      </w:r>
-      <w:r>
-        <w:rPr>
-          <w:lang w:val="en"/>
-        </w:rPr>
-        <w:t>This</w:t>
-      </w:r>
-      <w:r>
-        <w:rPr>
-          <w:lang w:val="en"/>
-        </w:rPr>
-        <w:t xml:space="preserve"> will add all the files changed to  the local repository</w:t>
+          <w:lang w:val="en"/>
+        </w:rPr>
+        <w:t>made to</w:t>
+      </w:r>
+      <w:r>
+        <w:rPr>
+          <w:lang w:val="en"/>
+        </w:rPr>
+        <w:t xml:space="preserve"> the local repository.</w:t>
       </w:r>
     </w:p>
     <w:p/>

--- a/GIT_Command_line_interface.docx
+++ b/GIT_Command_line_interface.docx
@@ -611,20 +611,1244 @@
         </w:rPr>
         <w:t xml:space="preserve"> we </w:t>
       </w:r>
+      <w:r>
+        <w:rPr>
+          <w:lang w:val="en"/>
+        </w:rPr>
+        <w:t>made to</w:t>
+      </w:r>
+      <w:r>
+        <w:rPr>
+          <w:lang w:val="en"/>
+        </w:rPr>
+        <w:t xml:space="preserve"> the local repository.</w:t>
+      </w:r>
+      <w:r>
+        <w:rPr>
+          <w:b/>
+          <w:sz w:val="36"/>
+          <w:szCs w:val="36"/>
+        </w:rPr>
+        <w:t xml:space="preserve"> </w:t>
+      </w:r>
+    </w:p>
+    <w:p>
+      <w:pPr>
+        <w:pStyle w:val="ListParagraph"/>
+        <w:numPr>
+          <w:ilvl w:val="0"/>
+          <w:numId w:val="1"/>
+        </w:numPr>
+        <w:rPr>
+          <w:b/>
+          <w:lang w:val="en"/>
+        </w:rPr>
+      </w:pPr>
+      <w:r>
+        <w:rPr>
+          <w:b/>
+          <w:sz w:val="36"/>
+          <w:szCs w:val="36"/>
+        </w:rPr>
+        <w:t>git push</w:t>
+      </w:r>
+    </w:p>
+    <w:p>
+      <w:pPr>
+        <w:pStyle w:val="ListParagraph"/>
+        <w:numPr>
+          <w:ilvl w:val="1"/>
+          <w:numId w:val="1"/>
+        </w:numPr>
+      </w:pPr>
+      <w:r>
+        <w:rPr>
+          <w:sz w:val="24"/>
+          <w:szCs w:val="24"/>
+        </w:rPr>
+        <w:t>This command will push the modified/updated/created files/contents to the remote repository. After this command Local and remote repositories are synchronized.</w:t>
+      </w:r>
+      <w:r>
+        <w:rPr>
+          <w:b/>
+          <w:lang w:val="en"/>
+        </w:rPr>
+        <w:t xml:space="preserve"> </w:t>
+      </w:r>
+    </w:p>
+    <w:p>
+      <w:pPr>
+        <w:pStyle w:val="ListParagraph"/>
+        <w:numPr>
+          <w:ilvl w:val="2"/>
+          <w:numId w:val="1"/>
+        </w:numPr>
+      </w:pPr>
+      <w:r>
+        <w:rPr>
+          <w:b/>
+          <w:lang w:val="en"/>
+        </w:rPr>
+        <w:t>Example</w:t>
+      </w:r>
+      <w:r>
+        <w:rPr>
+          <w:lang w:val="en"/>
+        </w:rPr>
+        <w:t xml:space="preserve">:  </w:t>
+      </w:r>
+      <w:r>
+        <w:rPr>
+          <w:b/>
+          <w:lang w:val="en"/>
+        </w:rPr>
+        <w:t xml:space="preserve">git </w:t>
+      </w:r>
+      <w:r>
+        <w:rPr>
+          <w:b/>
+          <w:lang w:val="en"/>
+        </w:rPr>
+        <w:t>push</w:t>
+      </w:r>
+    </w:p>
+    <w:p>
+      <w:pPr>
+        <w:pStyle w:val="ListParagraph"/>
+        <w:ind w:left="1440"/>
+      </w:pPr>
+    </w:p>
+    <w:p>
+      <w:pPr>
+        <w:pStyle w:val="ListParagraph"/>
+        <w:numPr>
+          <w:ilvl w:val="0"/>
+          <w:numId w:val="1"/>
+        </w:numPr>
+        <w:rPr>
+          <w:b/>
+          <w:lang w:val="en"/>
+        </w:rPr>
+      </w:pPr>
+      <w:r>
+        <w:rPr>
+          <w:b/>
+          <w:sz w:val="36"/>
+          <w:szCs w:val="36"/>
+        </w:rPr>
+        <w:lastRenderedPageBreak/>
+        <w:t>git branch</w:t>
+      </w:r>
+      <w:r>
+        <w:rPr>
+          <w:b/>
+          <w:sz w:val="36"/>
+          <w:szCs w:val="36"/>
+        </w:rPr>
+        <w:t xml:space="preserve"> </w:t>
+      </w:r>
+      <w:r>
+        <w:rPr>
+          <w:b/>
+          <w:sz w:val="36"/>
+          <w:szCs w:val="36"/>
+        </w:rPr>
+        <w:t>“Branch Name”</w:t>
+      </w:r>
+    </w:p>
+    <w:p>
+      <w:pPr>
+        <w:pStyle w:val="ListParagraph"/>
+        <w:numPr>
+          <w:ilvl w:val="1"/>
+          <w:numId w:val="1"/>
+        </w:numPr>
+      </w:pPr>
+      <w:r>
+        <w:rPr>
+          <w:sz w:val="24"/>
+          <w:szCs w:val="24"/>
+        </w:rPr>
+        <w:t xml:space="preserve">This command will </w:t>
+      </w:r>
+      <w:r>
+        <w:rPr>
+          <w:sz w:val="24"/>
+          <w:szCs w:val="24"/>
+        </w:rPr>
+        <w:t>create a new branch in the local repository</w:t>
+      </w:r>
+    </w:p>
+    <w:p>
+      <w:pPr>
+        <w:pStyle w:val="ListParagraph"/>
+        <w:numPr>
+          <w:ilvl w:val="2"/>
+          <w:numId w:val="1"/>
+        </w:numPr>
+      </w:pPr>
+      <w:r>
+        <w:rPr>
+          <w:b/>
+          <w:lang w:val="en"/>
+        </w:rPr>
+        <w:t>Example</w:t>
+      </w:r>
+      <w:r>
+        <w:rPr>
+          <w:lang w:val="en"/>
+        </w:rPr>
+        <w:t xml:space="preserve">:  </w:t>
+      </w:r>
+      <w:r>
+        <w:rPr>
+          <w:b/>
+          <w:lang w:val="en"/>
+        </w:rPr>
+        <w:t xml:space="preserve">git </w:t>
+      </w:r>
+      <w:r>
+        <w:rPr>
+          <w:b/>
+          <w:lang w:val="en"/>
+        </w:rPr>
+        <w:t>branch Deals (</w:t>
+      </w:r>
+      <w:r>
+        <w:rPr>
+          <w:lang w:val="en"/>
+        </w:rPr>
+        <w:t>This will create the Deals Branch</w:t>
+      </w:r>
+      <w:r>
+        <w:rPr>
+          <w:b/>
+          <w:lang w:val="en"/>
+        </w:rPr>
+        <w:t>)</w:t>
+      </w:r>
+    </w:p>
+    <w:p>
+      <w:pPr>
+        <w:ind w:left="1800"/>
+      </w:pPr>
+    </w:p>
+    <w:p>
+      <w:pPr>
+        <w:pStyle w:val="ListParagraph"/>
+        <w:numPr>
+          <w:ilvl w:val="0"/>
+          <w:numId w:val="1"/>
+        </w:numPr>
+        <w:rPr>
+          <w:b/>
+          <w:lang w:val="en"/>
+        </w:rPr>
+      </w:pPr>
+      <w:r>
+        <w:rPr>
+          <w:b/>
+          <w:sz w:val="36"/>
+          <w:szCs w:val="36"/>
+        </w:rPr>
+        <w:t>git checkout</w:t>
+      </w:r>
+      <w:r>
+        <w:rPr>
+          <w:b/>
+          <w:sz w:val="36"/>
+          <w:szCs w:val="36"/>
+        </w:rPr>
+        <w:t xml:space="preserve"> “Branch Name”</w:t>
+      </w:r>
+    </w:p>
+    <w:p>
+      <w:pPr>
+        <w:pStyle w:val="ListParagraph"/>
+        <w:numPr>
+          <w:ilvl w:val="1"/>
+          <w:numId w:val="1"/>
+        </w:numPr>
+      </w:pPr>
+      <w:r>
+        <w:rPr>
+          <w:sz w:val="24"/>
+          <w:szCs w:val="24"/>
+        </w:rPr>
+        <w:t xml:space="preserve">This command will </w:t>
+      </w:r>
+      <w:r>
+        <w:rPr>
+          <w:sz w:val="24"/>
+          <w:szCs w:val="24"/>
+        </w:rPr>
+        <w:t>switch to the created branch</w:t>
+      </w:r>
+    </w:p>
+    <w:p>
+      <w:pPr>
+        <w:pStyle w:val="ListParagraph"/>
+        <w:numPr>
+          <w:ilvl w:val="2"/>
+          <w:numId w:val="1"/>
+        </w:numPr>
+      </w:pPr>
+      <w:r>
+        <w:rPr>
+          <w:b/>
+          <w:lang w:val="en"/>
+        </w:rPr>
+        <w:t>Example</w:t>
+      </w:r>
+      <w:r>
+        <w:rPr>
+          <w:lang w:val="en"/>
+        </w:rPr>
+        <w:t xml:space="preserve">:  </w:t>
+      </w:r>
+      <w:r>
+        <w:rPr>
+          <w:b/>
+          <w:lang w:val="en"/>
+        </w:rPr>
+        <w:t xml:space="preserve">git </w:t>
+      </w:r>
+      <w:r>
+        <w:rPr>
+          <w:b/>
+          <w:lang w:val="en"/>
+        </w:rPr>
+        <w:t>checkout</w:t>
+      </w:r>
+      <w:r>
+        <w:rPr>
+          <w:b/>
+          <w:lang w:val="en"/>
+        </w:rPr>
+        <w:t xml:space="preserve"> Deals</w:t>
+      </w:r>
+      <w:r>
+        <w:rPr>
+          <w:b/>
+          <w:lang w:val="en"/>
+        </w:rPr>
+        <w:t xml:space="preserve"> </w:t>
+      </w:r>
+      <w:r>
+        <w:rPr>
+          <w:b/>
+          <w:lang w:val="en"/>
+        </w:rPr>
+        <w:t>(</w:t>
+      </w:r>
+      <w:r>
+        <w:rPr>
+          <w:lang w:val="en"/>
+        </w:rPr>
+        <w:t xml:space="preserve">This will switch to </w:t>
+      </w:r>
+      <w:r>
+        <w:rPr>
+          <w:lang w:val="en"/>
+        </w:rPr>
+        <w:t xml:space="preserve"> the Deals Branch</w:t>
+      </w:r>
+      <w:r>
+        <w:rPr>
+          <w:b/>
+          <w:lang w:val="en"/>
+        </w:rPr>
+        <w:t>)</w:t>
+      </w:r>
+    </w:p>
+    <w:p>
+      <w:pPr>
+        <w:pStyle w:val="ListParagraph"/>
+        <w:numPr>
+          <w:ilvl w:val="2"/>
+          <w:numId w:val="1"/>
+        </w:numPr>
+      </w:pPr>
+    </w:p>
+    <w:p>
+      <w:pPr>
+        <w:pStyle w:val="ListParagraph"/>
+        <w:numPr>
+          <w:ilvl w:val="0"/>
+          <w:numId w:val="1"/>
+        </w:numPr>
+        <w:rPr>
+          <w:b/>
+          <w:lang w:val="en"/>
+        </w:rPr>
+      </w:pPr>
+      <w:r>
+        <w:rPr>
+          <w:b/>
+          <w:sz w:val="36"/>
+          <w:szCs w:val="36"/>
+        </w:rPr>
+        <w:t xml:space="preserve">git branch </w:t>
+      </w:r>
+      <w:r>
+        <w:rPr>
+          <w:b/>
+          <w:sz w:val="36"/>
+          <w:szCs w:val="36"/>
+        </w:rPr>
+        <w:t xml:space="preserve">–D </w:t>
+      </w:r>
+      <w:r>
+        <w:rPr>
+          <w:b/>
+          <w:sz w:val="36"/>
+          <w:szCs w:val="36"/>
+        </w:rPr>
+        <w:t>“Branch Name”</w:t>
+      </w:r>
+    </w:p>
+    <w:p>
+      <w:pPr>
+        <w:pStyle w:val="ListParagraph"/>
+        <w:numPr>
+          <w:ilvl w:val="1"/>
+          <w:numId w:val="1"/>
+        </w:numPr>
+      </w:pPr>
+      <w:r>
+        <w:rPr>
+          <w:sz w:val="24"/>
+          <w:szCs w:val="24"/>
+        </w:rPr>
+        <w:t xml:space="preserve">This command will </w:t>
+      </w:r>
+      <w:r>
+        <w:rPr>
+          <w:sz w:val="24"/>
+          <w:szCs w:val="24"/>
+        </w:rPr>
+        <w:t xml:space="preserve">delete </w:t>
+      </w:r>
+      <w:r>
+        <w:rPr>
+          <w:sz w:val="24"/>
+          <w:szCs w:val="24"/>
+        </w:rPr>
+        <w:t xml:space="preserve">branch </w:t>
+      </w:r>
+      <w:r>
+        <w:rPr>
+          <w:sz w:val="24"/>
+          <w:szCs w:val="24"/>
+        </w:rPr>
+        <w:t>from</w:t>
+      </w:r>
+      <w:r>
+        <w:rPr>
+          <w:sz w:val="24"/>
+          <w:szCs w:val="24"/>
+        </w:rPr>
+        <w:t xml:space="preserve"> the local repository</w:t>
+      </w:r>
+    </w:p>
+    <w:p>
+      <w:pPr>
+        <w:pStyle w:val="ListParagraph"/>
+        <w:numPr>
+          <w:ilvl w:val="2"/>
+          <w:numId w:val="1"/>
+        </w:numPr>
+      </w:pPr>
+      <w:r>
+        <w:rPr>
+          <w:b/>
+          <w:lang w:val="en"/>
+        </w:rPr>
+        <w:t>Example</w:t>
+      </w:r>
+      <w:r>
+        <w:rPr>
+          <w:lang w:val="en"/>
+        </w:rPr>
+        <w:t xml:space="preserve">:  </w:t>
+      </w:r>
+      <w:r>
+        <w:rPr>
+          <w:b/>
+          <w:lang w:val="en"/>
+        </w:rPr>
+        <w:t xml:space="preserve">git </w:t>
+      </w:r>
+      <w:r>
+        <w:rPr>
+          <w:b/>
+          <w:lang w:val="en"/>
+        </w:rPr>
+        <w:t>branch</w:t>
+      </w:r>
+      <w:r>
+        <w:rPr>
+          <w:b/>
+          <w:lang w:val="en"/>
+        </w:rPr>
+        <w:t xml:space="preserve"> -D</w:t>
+      </w:r>
+      <w:r>
+        <w:rPr>
+          <w:b/>
+          <w:lang w:val="en"/>
+        </w:rPr>
+        <w:t xml:space="preserve"> Deals (</w:t>
+      </w:r>
+      <w:r>
+        <w:rPr>
+          <w:lang w:val="en"/>
+        </w:rPr>
+        <w:t>This will delete</w:t>
+      </w:r>
+      <w:r>
+        <w:rPr>
+          <w:lang w:val="en"/>
+        </w:rPr>
+        <w:t xml:space="preserve"> the Deals Branch</w:t>
+      </w:r>
+      <w:r>
+        <w:rPr>
+          <w:lang w:val="en"/>
+        </w:rPr>
+        <w:t xml:space="preserve"> from local repository</w:t>
+      </w:r>
+      <w:r>
+        <w:rPr>
+          <w:b/>
+          <w:lang w:val="en"/>
+        </w:rPr>
+        <w:t>)</w:t>
+      </w:r>
+    </w:p>
+    <w:p>
+      <w:pPr>
+        <w:pStyle w:val="ListParagraph"/>
+        <w:numPr>
+          <w:ilvl w:val="0"/>
+          <w:numId w:val="1"/>
+        </w:numPr>
+        <w:rPr>
+          <w:b/>
+          <w:lang w:val="en"/>
+        </w:rPr>
+      </w:pPr>
+      <w:r>
+        <w:rPr>
+          <w:b/>
+          <w:sz w:val="36"/>
+          <w:szCs w:val="36"/>
+        </w:rPr>
+        <w:t xml:space="preserve">git branch </w:t>
+      </w:r>
+    </w:p>
+    <w:p>
+      <w:pPr>
+        <w:pStyle w:val="ListParagraph"/>
+        <w:numPr>
+          <w:ilvl w:val="1"/>
+          <w:numId w:val="1"/>
+        </w:numPr>
+      </w:pPr>
+      <w:r>
+        <w:rPr>
+          <w:sz w:val="24"/>
+          <w:szCs w:val="24"/>
+        </w:rPr>
+        <w:t xml:space="preserve">This command will </w:t>
+      </w:r>
+      <w:r>
+        <w:rPr>
+          <w:sz w:val="24"/>
+          <w:szCs w:val="24"/>
+        </w:rPr>
+        <w:t>list local branches from local repository</w:t>
+      </w:r>
+    </w:p>
+    <w:p>
+      <w:pPr>
+        <w:pStyle w:val="ListParagraph"/>
+        <w:numPr>
+          <w:ilvl w:val="2"/>
+          <w:numId w:val="1"/>
+        </w:numPr>
+      </w:pPr>
+      <w:r>
+        <w:rPr>
+          <w:b/>
+          <w:lang w:val="en"/>
+        </w:rPr>
+        <w:t>Example</w:t>
+      </w:r>
+      <w:r>
+        <w:rPr>
+          <w:lang w:val="en"/>
+        </w:rPr>
+        <w:t xml:space="preserve">:  </w:t>
+      </w:r>
+      <w:r>
+        <w:rPr>
+          <w:b/>
+          <w:lang w:val="en"/>
+        </w:rPr>
+        <w:t xml:space="preserve">git </w:t>
+      </w:r>
+      <w:r>
+        <w:rPr>
+          <w:b/>
+          <w:lang w:val="en"/>
+        </w:rPr>
+        <w:t xml:space="preserve">branch </w:t>
+      </w:r>
+      <w:r>
+        <w:rPr>
+          <w:b/>
+          <w:lang w:val="en"/>
+        </w:rPr>
+        <w:t xml:space="preserve"> </w:t>
+      </w:r>
+      <w:r>
+        <w:rPr>
+          <w:b/>
+          <w:lang w:val="en"/>
+        </w:rPr>
+        <w:t>(</w:t>
+      </w:r>
+      <w:r>
+        <w:rPr>
+          <w:lang w:val="en"/>
+        </w:rPr>
+        <w:t xml:space="preserve">This will list all </w:t>
+      </w:r>
+      <w:r>
+        <w:rPr>
+          <w:lang w:val="en"/>
+        </w:rPr>
+        <w:t xml:space="preserve"> Branch</w:t>
+      </w:r>
+      <w:r>
+        <w:rPr>
+          <w:lang w:val="en"/>
+        </w:rPr>
+        <w:t>es</w:t>
+      </w:r>
+      <w:r>
+        <w:rPr>
+          <w:lang w:val="en"/>
+        </w:rPr>
+        <w:t xml:space="preserve"> from local repository</w:t>
+      </w:r>
+      <w:r>
+        <w:rPr>
+          <w:lang w:val="en"/>
+        </w:rPr>
+        <w:t xml:space="preserve"> including master</w:t>
+      </w:r>
+      <w:r>
+        <w:rPr>
+          <w:b/>
+          <w:lang w:val="en"/>
+        </w:rPr>
+        <w:t>)</w:t>
+      </w:r>
+    </w:p>
+    <w:p>
+      <w:pPr>
+        <w:pStyle w:val="ListParagraph"/>
+        <w:numPr>
+          <w:ilvl w:val="0"/>
+          <w:numId w:val="1"/>
+        </w:numPr>
+        <w:rPr>
+          <w:b/>
+          <w:lang w:val="en"/>
+        </w:rPr>
+      </w:pPr>
+      <w:r>
+        <w:rPr>
+          <w:b/>
+          <w:sz w:val="36"/>
+          <w:szCs w:val="36"/>
+        </w:rPr>
+        <w:t xml:space="preserve">git branch </w:t>
+      </w:r>
+      <w:r>
+        <w:rPr>
+          <w:b/>
+          <w:sz w:val="36"/>
+          <w:szCs w:val="36"/>
+        </w:rPr>
+        <w:t>-r</w:t>
+      </w:r>
+    </w:p>
+    <w:p>
+      <w:pPr>
+        <w:pStyle w:val="ListParagraph"/>
+        <w:numPr>
+          <w:ilvl w:val="1"/>
+          <w:numId w:val="1"/>
+        </w:numPr>
+      </w:pPr>
+      <w:r>
+        <w:rPr>
+          <w:sz w:val="24"/>
+          <w:szCs w:val="24"/>
+        </w:rPr>
+        <w:t xml:space="preserve">This command will </w:t>
+      </w:r>
+      <w:r>
+        <w:rPr>
+          <w:sz w:val="24"/>
+          <w:szCs w:val="24"/>
+        </w:rPr>
+        <w:t>list remote branches from remote</w:t>
+      </w:r>
+      <w:r>
+        <w:rPr>
+          <w:sz w:val="24"/>
+          <w:szCs w:val="24"/>
+        </w:rPr>
+        <w:t xml:space="preserve"> repository</w:t>
+      </w:r>
+    </w:p>
+    <w:p>
+      <w:pPr>
+        <w:pStyle w:val="ListParagraph"/>
+        <w:numPr>
+          <w:ilvl w:val="2"/>
+          <w:numId w:val="1"/>
+        </w:numPr>
+      </w:pPr>
+      <w:r>
+        <w:rPr>
+          <w:b/>
+          <w:lang w:val="en"/>
+        </w:rPr>
+        <w:t>Example</w:t>
+      </w:r>
+      <w:r>
+        <w:rPr>
+          <w:lang w:val="en"/>
+        </w:rPr>
+        <w:t xml:space="preserve">:  </w:t>
+      </w:r>
+      <w:r>
+        <w:rPr>
+          <w:b/>
+          <w:lang w:val="en"/>
+        </w:rPr>
+        <w:t xml:space="preserve">git </w:t>
+      </w:r>
+      <w:r>
+        <w:rPr>
+          <w:b/>
+          <w:lang w:val="en"/>
+        </w:rPr>
+        <w:t>branch</w:t>
+      </w:r>
+      <w:r>
+        <w:rPr>
+          <w:b/>
+          <w:lang w:val="en"/>
+        </w:rPr>
+        <w:t xml:space="preserve"> -r</w:t>
+      </w:r>
+      <w:r>
+        <w:rPr>
+          <w:b/>
+          <w:lang w:val="en"/>
+        </w:rPr>
+        <w:t xml:space="preserve">  (</w:t>
+      </w:r>
+      <w:r>
+        <w:rPr>
+          <w:lang w:val="en"/>
+        </w:rPr>
+        <w:t xml:space="preserve">This will list all </w:t>
+      </w:r>
+      <w:r>
+        <w:rPr>
+          <w:lang w:val="en"/>
+        </w:rPr>
+        <w:t xml:space="preserve"> Branch</w:t>
+      </w:r>
+      <w:r>
+        <w:rPr>
+          <w:lang w:val="en"/>
+        </w:rPr>
+        <w:t>es</w:t>
+      </w:r>
+      <w:r>
+        <w:rPr>
+          <w:lang w:val="en"/>
+        </w:rPr>
+        <w:t xml:space="preserve"> from remote</w:t>
+      </w:r>
+      <w:r>
+        <w:rPr>
+          <w:lang w:val="en"/>
+        </w:rPr>
+        <w:t xml:space="preserve"> repository including master</w:t>
+      </w:r>
+      <w:r>
+        <w:rPr>
+          <w:b/>
+          <w:lang w:val="en"/>
+        </w:rPr>
+        <w:t>)</w:t>
+      </w:r>
+    </w:p>
+    <w:p/>
+    <w:p>
+      <w:pPr>
+        <w:pStyle w:val="ListParagraph"/>
+        <w:numPr>
+          <w:ilvl w:val="0"/>
+          <w:numId w:val="1"/>
+        </w:numPr>
+        <w:rPr>
+          <w:b/>
+          <w:lang w:val="en"/>
+        </w:rPr>
+      </w:pPr>
+      <w:r>
+        <w:rPr>
+          <w:b/>
+          <w:sz w:val="36"/>
+          <w:szCs w:val="36"/>
+        </w:rPr>
+        <w:t>git push origin “Branch Name”</w:t>
+      </w:r>
+    </w:p>
+    <w:p>
+      <w:pPr>
+        <w:pStyle w:val="ListParagraph"/>
+        <w:numPr>
+          <w:ilvl w:val="1"/>
+          <w:numId w:val="1"/>
+        </w:numPr>
+      </w:pPr>
+      <w:r>
+        <w:rPr>
+          <w:sz w:val="24"/>
+          <w:szCs w:val="24"/>
+        </w:rPr>
+        <w:t xml:space="preserve">This command will </w:t>
+      </w:r>
+      <w:r>
+        <w:rPr>
+          <w:sz w:val="24"/>
+          <w:szCs w:val="24"/>
+        </w:rPr>
+        <w:t>push Local branch from local to the Remote repository</w:t>
+      </w:r>
+    </w:p>
+    <w:p>
+      <w:pPr>
+        <w:pStyle w:val="ListParagraph"/>
+        <w:numPr>
+          <w:ilvl w:val="2"/>
+          <w:numId w:val="1"/>
+        </w:numPr>
+      </w:pPr>
+      <w:r>
+        <w:rPr>
+          <w:b/>
+          <w:lang w:val="en"/>
+        </w:rPr>
+        <w:t>Example</w:t>
+      </w:r>
+      <w:r>
+        <w:rPr>
+          <w:lang w:val="en"/>
+        </w:rPr>
+        <w:t xml:space="preserve">:  </w:t>
+      </w:r>
+      <w:r>
+        <w:rPr>
+          <w:b/>
+          <w:lang w:val="en"/>
+        </w:rPr>
+        <w:t xml:space="preserve">git </w:t>
+      </w:r>
+      <w:r>
+        <w:rPr>
+          <w:b/>
+          <w:lang w:val="en"/>
+        </w:rPr>
+        <w:t>push origin Deals (</w:t>
+      </w:r>
+      <w:r>
+        <w:rPr>
+          <w:lang w:val="en"/>
+        </w:rPr>
+        <w:t xml:space="preserve">This will push </w:t>
+      </w:r>
+      <w:r>
+        <w:rPr>
+          <w:lang w:val="en"/>
+        </w:rPr>
+        <w:t>the Deals Branch</w:t>
+      </w:r>
+      <w:r>
+        <w:rPr>
+          <w:lang w:val="en"/>
+        </w:rPr>
+        <w:t xml:space="preserve"> from local repository to remote repository</w:t>
+      </w:r>
+      <w:r>
+        <w:rPr>
+          <w:b/>
+          <w:lang w:val="en"/>
+        </w:rPr>
+        <w:t>)</w:t>
+      </w:r>
+    </w:p>
+    <w:p/>
+    <w:p>
+      <w:pPr>
+        <w:pStyle w:val="ListParagraph"/>
+        <w:numPr>
+          <w:ilvl w:val="0"/>
+          <w:numId w:val="1"/>
+        </w:numPr>
+        <w:rPr>
+          <w:b/>
+          <w:lang w:val="en"/>
+        </w:rPr>
+      </w:pPr>
+      <w:r>
+        <w:rPr>
+          <w:b/>
+          <w:sz w:val="36"/>
+          <w:szCs w:val="36"/>
+        </w:rPr>
+        <w:t>git push origin</w:t>
+      </w:r>
+      <w:r>
+        <w:rPr>
+          <w:b/>
+          <w:sz w:val="36"/>
+          <w:szCs w:val="36"/>
+        </w:rPr>
+        <w:t xml:space="preserve"> </w:t>
+      </w:r>
+      <w:r>
+        <w:rPr>
+          <w:b/>
+          <w:sz w:val="36"/>
+          <w:szCs w:val="36"/>
+        </w:rPr>
+        <w:t>:</w:t>
+      </w:r>
+      <w:r>
+        <w:rPr>
+          <w:b/>
+          <w:sz w:val="36"/>
+          <w:szCs w:val="36"/>
+        </w:rPr>
+        <w:t>“Branch Name”</w:t>
+      </w:r>
+    </w:p>
+    <w:p>
+      <w:pPr>
+        <w:pStyle w:val="ListParagraph"/>
+        <w:numPr>
+          <w:ilvl w:val="1"/>
+          <w:numId w:val="1"/>
+        </w:numPr>
+      </w:pPr>
+      <w:r>
+        <w:rPr>
+          <w:sz w:val="24"/>
+          <w:szCs w:val="24"/>
+        </w:rPr>
+        <w:t xml:space="preserve">This command will </w:t>
+      </w:r>
+      <w:r>
+        <w:rPr>
+          <w:sz w:val="24"/>
+          <w:szCs w:val="24"/>
+        </w:rPr>
+        <w:t>delete branch from</w:t>
+      </w:r>
+      <w:r>
+        <w:rPr>
+          <w:sz w:val="24"/>
+          <w:szCs w:val="24"/>
+        </w:rPr>
+        <w:t xml:space="preserve"> the Remote</w:t>
+      </w:r>
+      <w:r>
+        <w:rPr>
+          <w:sz w:val="24"/>
+          <w:szCs w:val="24"/>
+        </w:rPr>
+        <w:t xml:space="preserve"> repository</w:t>
+      </w:r>
+    </w:p>
+    <w:p>
+      <w:pPr>
+        <w:pStyle w:val="ListParagraph"/>
+        <w:numPr>
+          <w:ilvl w:val="2"/>
+          <w:numId w:val="1"/>
+        </w:numPr>
+      </w:pPr>
+      <w:r>
+        <w:rPr>
+          <w:b/>
+          <w:lang w:val="en"/>
+        </w:rPr>
+        <w:t>Example</w:t>
+      </w:r>
+      <w:r>
+        <w:rPr>
+          <w:lang w:val="en"/>
+        </w:rPr>
+        <w:t xml:space="preserve">:  </w:t>
+      </w:r>
+      <w:r>
+        <w:rPr>
+          <w:b/>
+          <w:lang w:val="en"/>
+        </w:rPr>
+        <w:t xml:space="preserve">git </w:t>
+      </w:r>
+      <w:r>
+        <w:rPr>
+          <w:b/>
+          <w:lang w:val="en"/>
+        </w:rPr>
+        <w:t>push origin</w:t>
+      </w:r>
+      <w:r>
+        <w:rPr>
+          <w:b/>
+          <w:lang w:val="en"/>
+        </w:rPr>
+        <w:t xml:space="preserve">  :</w:t>
+      </w:r>
+      <w:r>
+        <w:rPr>
+          <w:b/>
+          <w:lang w:val="en"/>
+        </w:rPr>
+        <w:t>Deals (</w:t>
+      </w:r>
+      <w:r>
+        <w:rPr>
+          <w:lang w:val="en"/>
+        </w:rPr>
+        <w:t>This will delete</w:t>
+      </w:r>
+      <w:r>
+        <w:rPr>
+          <w:lang w:val="en"/>
+        </w:rPr>
+        <w:t xml:space="preserve"> the Deals Branch</w:t>
+      </w:r>
+      <w:r>
+        <w:rPr>
+          <w:lang w:val="en"/>
+        </w:rPr>
+        <w:t xml:space="preserve"> from local repository</w:t>
+      </w:r>
+      <w:r>
+        <w:rPr>
+          <w:b/>
+          <w:lang w:val="en"/>
+        </w:rPr>
+        <w:t>)</w:t>
+      </w:r>
+    </w:p>
+    <w:p>
+      <w:pPr>
+        <w:pStyle w:val="ListParagraph"/>
+        <w:ind w:left="2160"/>
+      </w:pPr>
+    </w:p>
+    <w:p/>
+    <w:p/>
+    <w:p>
+      <w:pPr>
+        <w:rPr>
+          <w:b/>
+        </w:rPr>
+      </w:pPr>
+    </w:p>
+    <w:p>
+      <w:pPr>
+        <w:rPr>
+          <w:b/>
+        </w:rPr>
+      </w:pPr>
+    </w:p>
+    <w:p>
+      <w:pPr>
+        <w:rPr>
+          <w:b/>
+        </w:rPr>
+      </w:pPr>
+    </w:p>
+    <w:p>
+      <w:pPr>
+        <w:rPr>
+          <w:b/>
+        </w:rPr>
+      </w:pPr>
+      <w:r>
+        <w:rPr>
+          <w:b/>
+        </w:rPr>
+        <w:t>To merge changes from your branch to the master</w:t>
+      </w:r>
+    </w:p>
+    <w:p>
+      <w:pPr>
+        <w:pStyle w:val="ListParagraph"/>
+        <w:numPr>
+          <w:ilvl w:val="0"/>
+          <w:numId w:val="2"/>
+        </w:numPr>
+      </w:pPr>
+      <w:r>
+        <w:t xml:space="preserve">The branch we want to merge make sure </w:t>
+      </w:r>
+      <w:r>
+        <w:rPr>
+          <w:b/>
+        </w:rPr>
+        <w:t>we have commit</w:t>
+      </w:r>
+      <w:r>
+        <w:t xml:space="preserve"> our change using </w:t>
+      </w:r>
+      <w:r>
+        <w:rPr>
+          <w:b/>
+        </w:rPr>
+        <w:t>git commit</w:t>
+      </w:r>
+      <w:r>
+        <w:t xml:space="preserve"> </w:t>
+      </w:r>
+      <w:r>
+        <w:t>as below</w:t>
+      </w:r>
+    </w:p>
+    <w:p>
+      <w:pPr>
+        <w:pStyle w:val="ListParagraph"/>
+        <w:numPr>
+          <w:ilvl w:val="0"/>
+          <w:numId w:val="2"/>
+        </w:numPr>
+      </w:pPr>
+      <w:r>
+        <w:rPr>
+          <w:b/>
+        </w:rPr>
+        <w:t xml:space="preserve">Git commit –m “Comment”   , </w:t>
+      </w:r>
+      <w:r>
+        <w:t>After switch to the branch where we wa</w:t>
+      </w:r>
       <w:bookmarkStart w:id="0" w:name="_GoBack"/>
       <w:bookmarkEnd w:id="0"/>
       <w:r>
-        <w:rPr>
-          <w:lang w:val="en"/>
-        </w:rPr>
-        <w:t>made to</w:t>
-      </w:r>
-      <w:r>
-        <w:rPr>
-          <w:lang w:val="en"/>
-        </w:rPr>
-        <w:t xml:space="preserve"> the local repository.</w:t>
-      </w:r>
+        <w:t>nt changes to be merged</w:t>
+      </w:r>
+      <w:r>
+        <w:t xml:space="preserve"> as below</w:t>
+      </w:r>
+    </w:p>
+    <w:p>
+      <w:pPr>
+        <w:pStyle w:val="ListParagraph"/>
+        <w:numPr>
+          <w:ilvl w:val="0"/>
+          <w:numId w:val="2"/>
+        </w:numPr>
+        <w:rPr>
+          <w:b/>
+        </w:rPr>
+      </w:pPr>
+      <w:r>
+        <w:rPr>
+          <w:b/>
+        </w:rPr>
+        <w:t>git checkout master</w:t>
+      </w:r>
+    </w:p>
+    <w:p>
+      <w:pPr>
+        <w:pStyle w:val="ListParagraph"/>
+        <w:numPr>
+          <w:ilvl w:val="0"/>
+          <w:numId w:val="2"/>
+        </w:numPr>
+      </w:pPr>
+      <w:r>
+        <w:rPr>
+          <w:b/>
+        </w:rPr>
+        <w:t>git merge “Name of branch</w:t>
+      </w:r>
+      <w:r>
+        <w:rPr>
+          <w:b/>
+        </w:rPr>
+        <w:t>”</w:t>
+      </w:r>
+      <w:r>
+        <w:t xml:space="preserve"> from where changes needs to be picked up</w:t>
+      </w:r>
+      <w:r>
+        <w:t xml:space="preserve"> Could be deals </w:t>
+      </w:r>
+      <w:r>
+        <w:t>”</w:t>
+      </w:r>
+    </w:p>
+    <w:p>
+      <w:pPr>
+        <w:pStyle w:val="ListParagraph"/>
+        <w:numPr>
+          <w:ilvl w:val="0"/>
+          <w:numId w:val="2"/>
+        </w:numPr>
+      </w:pPr>
+      <w:r>
+        <w:rPr>
+          <w:b/>
+        </w:rPr>
+        <w:t>git push  if changes needs to be updated at remote as well</w:t>
+      </w:r>
+    </w:p>
+    <w:p/>
+    <w:p>
+      <w:pPr>
+        <w:pStyle w:val="ListParagraph"/>
+        <w:ind w:left="2160"/>
+      </w:pPr>
+    </w:p>
+    <w:p>
+      <w:pPr>
+        <w:pStyle w:val="ListParagraph"/>
+        <w:ind w:left="450"/>
+      </w:pPr>
+    </w:p>
+    <w:p>
+      <w:pPr>
+        <w:pStyle w:val="ListParagraph"/>
+        <w:ind w:left="450"/>
+      </w:pPr>
     </w:p>
     <w:p/>
     <w:sectPr>
@@ -751,8 +1975,124 @@
       </w:rPr>
     </w:lvl>
   </w:abstractNum>
+  <w:abstractNum w:abstractNumId="1" w15:restartNumberingAfterBreak="0">
+    <w:nsid w:val="48007523"/>
+    <w:multiLevelType w:val="hybridMultilevel"/>
+    <w:tmpl w:val="368015C2"/>
+    <w:lvl w:ilvl="0" w:tplc="04090001">
+      <w:start w:val="1"/>
+      <w:numFmt w:val="bullet"/>
+      <w:lvlText w:val=""/>
+      <w:lvlJc w:val="left"/>
+      <w:pPr>
+        <w:ind w:left="720" w:hanging="360"/>
+      </w:pPr>
+      <w:rPr>
+        <w:rFonts w:ascii="Symbol" w:hAnsi="Symbol" w:hint="default"/>
+      </w:rPr>
+    </w:lvl>
+    <w:lvl w:ilvl="1" w:tplc="04090003" w:tentative="1">
+      <w:start w:val="1"/>
+      <w:numFmt w:val="bullet"/>
+      <w:lvlText w:val="o"/>
+      <w:lvlJc w:val="left"/>
+      <w:pPr>
+        <w:ind w:left="1440" w:hanging="360"/>
+      </w:pPr>
+      <w:rPr>
+        <w:rFonts w:ascii="Courier New" w:hAnsi="Courier New" w:cs="Courier New" w:hint="default"/>
+      </w:rPr>
+    </w:lvl>
+    <w:lvl w:ilvl="2" w:tplc="04090005" w:tentative="1">
+      <w:start w:val="1"/>
+      <w:numFmt w:val="bullet"/>
+      <w:lvlText w:val=""/>
+      <w:lvlJc w:val="left"/>
+      <w:pPr>
+        <w:ind w:left="2160" w:hanging="360"/>
+      </w:pPr>
+      <w:rPr>
+        <w:rFonts w:ascii="Wingdings" w:hAnsi="Wingdings" w:hint="default"/>
+      </w:rPr>
+    </w:lvl>
+    <w:lvl w:ilvl="3" w:tplc="04090001" w:tentative="1">
+      <w:start w:val="1"/>
+      <w:numFmt w:val="bullet"/>
+      <w:lvlText w:val=""/>
+      <w:lvlJc w:val="left"/>
+      <w:pPr>
+        <w:ind w:left="2880" w:hanging="360"/>
+      </w:pPr>
+      <w:rPr>
+        <w:rFonts w:ascii="Symbol" w:hAnsi="Symbol" w:hint="default"/>
+      </w:rPr>
+    </w:lvl>
+    <w:lvl w:ilvl="4" w:tplc="04090003" w:tentative="1">
+      <w:start w:val="1"/>
+      <w:numFmt w:val="bullet"/>
+      <w:lvlText w:val="o"/>
+      <w:lvlJc w:val="left"/>
+      <w:pPr>
+        <w:ind w:left="3600" w:hanging="360"/>
+      </w:pPr>
+      <w:rPr>
+        <w:rFonts w:ascii="Courier New" w:hAnsi="Courier New" w:cs="Courier New" w:hint="default"/>
+      </w:rPr>
+    </w:lvl>
+    <w:lvl w:ilvl="5" w:tplc="04090005" w:tentative="1">
+      <w:start w:val="1"/>
+      <w:numFmt w:val="bullet"/>
+      <w:lvlText w:val=""/>
+      <w:lvlJc w:val="left"/>
+      <w:pPr>
+        <w:ind w:left="4320" w:hanging="360"/>
+      </w:pPr>
+      <w:rPr>
+        <w:rFonts w:ascii="Wingdings" w:hAnsi="Wingdings" w:hint="default"/>
+      </w:rPr>
+    </w:lvl>
+    <w:lvl w:ilvl="6" w:tplc="04090001" w:tentative="1">
+      <w:start w:val="1"/>
+      <w:numFmt w:val="bullet"/>
+      <w:lvlText w:val=""/>
+      <w:lvlJc w:val="left"/>
+      <w:pPr>
+        <w:ind w:left="5040" w:hanging="360"/>
+      </w:pPr>
+      <w:rPr>
+        <w:rFonts w:ascii="Symbol" w:hAnsi="Symbol" w:hint="default"/>
+      </w:rPr>
+    </w:lvl>
+    <w:lvl w:ilvl="7" w:tplc="04090003" w:tentative="1">
+      <w:start w:val="1"/>
+      <w:numFmt w:val="bullet"/>
+      <w:lvlText w:val="o"/>
+      <w:lvlJc w:val="left"/>
+      <w:pPr>
+        <w:ind w:left="5760" w:hanging="360"/>
+      </w:pPr>
+      <w:rPr>
+        <w:rFonts w:ascii="Courier New" w:hAnsi="Courier New" w:cs="Courier New" w:hint="default"/>
+      </w:rPr>
+    </w:lvl>
+    <w:lvl w:ilvl="8" w:tplc="04090005" w:tentative="1">
+      <w:start w:val="1"/>
+      <w:numFmt w:val="bullet"/>
+      <w:lvlText w:val=""/>
+      <w:lvlJc w:val="left"/>
+      <w:pPr>
+        <w:ind w:left="6480" w:hanging="360"/>
+      </w:pPr>
+      <w:rPr>
+        <w:rFonts w:ascii="Wingdings" w:hAnsi="Wingdings" w:hint="default"/>
+      </w:rPr>
+    </w:lvl>
+  </w:abstractNum>
   <w:num w:numId="1">
     <w:abstractNumId w:val="0"/>
+  </w:num>
+  <w:num w:numId="2">
+    <w:abstractNumId w:val="1"/>
   </w:num>
 </w:numbering>
 </file>

--- a/GIT_Command_line_interface.docx
+++ b/GIT_Command_line_interface.docx
@@ -451,7 +451,28 @@
           <w:b/>
           <w:lang w:val="en"/>
         </w:rPr>
-        <w:t>-a</w:t>
+        <w:t>-</w:t>
+      </w:r>
+      <w:r>
+        <w:rPr>
+          <w:b/>
+          <w:lang w:val="en"/>
+        </w:rPr>
+        <w:t>-</w:t>
+      </w:r>
+      <w:r>
+        <w:rPr>
+          <w:b/>
+          <w:lang w:val="en"/>
+        </w:rPr>
+        <w:t>a</w:t>
+      </w:r>
+      <w:r>
+        <w:rPr>
+          <w:b/>
+          <w:lang w:val="en"/>
+        </w:rPr>
+        <w:t>ll</w:t>
       </w:r>
       <w:r>
         <w:rPr>
@@ -472,21 +493,6 @@
         </w:rPr>
         <w:t xml:space="preserve"> will add all the files changed to  the local repository</w:t>
       </w:r>
-    </w:p>
-    <w:p>
-      <w:pPr>
-        <w:pStyle w:val="ListParagraph"/>
-        <w:numPr>
-          <w:ilvl w:val="2"/>
-          <w:numId w:val="1"/>
-        </w:numPr>
-      </w:pPr>
-    </w:p>
-    <w:p>
-      <w:pPr>
-        <w:pStyle w:val="ListParagraph"/>
-        <w:ind w:left="0"/>
-      </w:pPr>
     </w:p>
     <w:p>
       <w:pPr>
@@ -736,7 +742,6 @@
           <w:sz w:val="36"/>
           <w:szCs w:val="36"/>
         </w:rPr>
-        <w:lastRenderedPageBreak/>
         <w:t>git branch</w:t>
       </w:r>
       <w:r>
@@ -745,15 +750,7 @@
           <w:sz w:val="36"/>
           <w:szCs w:val="36"/>
         </w:rPr>
-        <w:t xml:space="preserve"> </w:t>
-      </w:r>
-      <w:r>
-        <w:rPr>
-          <w:b/>
-          <w:sz w:val="36"/>
-          <w:szCs w:val="36"/>
-        </w:rPr>
-        <w:t>“Branch Name”</w:t>
+        <w:t xml:space="preserve"> “Branch Name”</w:t>
       </w:r>
     </w:p>
     <w:p>
@@ -769,6 +766,7 @@
           <w:sz w:val="24"/>
           <w:szCs w:val="24"/>
         </w:rPr>
+        <w:lastRenderedPageBreak/>
         <w:t xml:space="preserve">This command will </w:t>
       </w:r>
       <w:r>
@@ -830,11 +828,6 @@
     </w:p>
     <w:p>
       <w:pPr>
-        <w:ind w:left="1800"/>
-      </w:pPr>
-    </w:p>
-    <w:p>
-      <w:pPr>
         <w:pStyle w:val="ListParagraph"/>
         <w:numPr>
           <w:ilvl w:val="0"/>
@@ -918,28 +911,7 @@
           <w:b/>
           <w:lang w:val="en"/>
         </w:rPr>
-        <w:t>checkout</w:t>
-      </w:r>
-      <w:r>
-        <w:rPr>
-          <w:b/>
-          <w:lang w:val="en"/>
-        </w:rPr>
-        <w:t xml:space="preserve"> Deals</w:t>
-      </w:r>
-      <w:r>
-        <w:rPr>
-          <w:b/>
-          <w:lang w:val="en"/>
-        </w:rPr>
-        <w:t xml:space="preserve"> </w:t>
-      </w:r>
-      <w:r>
-        <w:rPr>
-          <w:b/>
-          <w:lang w:val="en"/>
-        </w:rPr>
-        <w:t>(</w:t>
+        <w:t>checkout Deals (</w:t>
       </w:r>
       <w:r>
         <w:rPr>
@@ -965,15 +937,6 @@
       <w:pPr>
         <w:pStyle w:val="ListParagraph"/>
         <w:numPr>
-          <w:ilvl w:val="2"/>
-          <w:numId w:val="1"/>
-        </w:numPr>
-      </w:pPr>
-    </w:p>
-    <w:p>
-      <w:pPr>
-        <w:pStyle w:val="ListParagraph"/>
-        <w:numPr>
           <w:ilvl w:val="0"/>
           <w:numId w:val="1"/>
         </w:numPr>
@@ -988,15 +951,15 @@
           <w:sz w:val="36"/>
           <w:szCs w:val="36"/>
         </w:rPr>
-        <w:t xml:space="preserve">git branch </w:t>
-      </w:r>
-      <w:r>
-        <w:rPr>
-          <w:b/>
-          <w:sz w:val="36"/>
-          <w:szCs w:val="36"/>
-        </w:rPr>
-        <w:t xml:space="preserve">–D </w:t>
+        <w:t xml:space="preserve">git checkout </w:t>
+      </w:r>
+      <w:r>
+        <w:rPr>
+          <w:b/>
+          <w:sz w:val="36"/>
+          <w:szCs w:val="36"/>
+        </w:rPr>
+        <w:t xml:space="preserve"> -b </w:t>
       </w:r>
       <w:r>
         <w:rPr>
@@ -1020,35 +983,35 @@
           <w:sz w:val="24"/>
           <w:szCs w:val="24"/>
         </w:rPr>
-        <w:t xml:space="preserve">This command will </w:t>
+        <w:t xml:space="preserve">This command </w:t>
       </w:r>
       <w:r>
         <w:rPr>
           <w:sz w:val="24"/>
           <w:szCs w:val="24"/>
         </w:rPr>
-        <w:t xml:space="preserve">delete </w:t>
+        <w:t xml:space="preserve">is shorthand for above two commands. The command </w:t>
       </w:r>
       <w:r>
         <w:rPr>
           <w:sz w:val="24"/>
           <w:szCs w:val="24"/>
         </w:rPr>
-        <w:t xml:space="preserve">branch </w:t>
+        <w:t xml:space="preserve">will </w:t>
       </w:r>
       <w:r>
         <w:rPr>
           <w:sz w:val="24"/>
           <w:szCs w:val="24"/>
         </w:rPr>
-        <w:t>from</w:t>
+        <w:t xml:space="preserve">create a branch and </w:t>
       </w:r>
       <w:r>
         <w:rPr>
           <w:sz w:val="24"/>
           <w:szCs w:val="24"/>
         </w:rPr>
-        <w:t xml:space="preserve"> the local repository</w:t>
+        <w:t>switch to the created branch</w:t>
       </w:r>
     </w:p>
     <w:p>
@@ -1077,46 +1040,39 @@
           <w:b/>
           <w:lang w:val="en"/>
         </w:rPr>
-        <w:t xml:space="preserve">git </w:t>
-      </w:r>
-      <w:r>
-        <w:rPr>
-          <w:b/>
-          <w:lang w:val="en"/>
-        </w:rPr>
-        <w:t>branch</w:t>
-      </w:r>
-      <w:r>
-        <w:rPr>
-          <w:b/>
-          <w:lang w:val="en"/>
-        </w:rPr>
-        <w:t xml:space="preserve"> -D</w:t>
-      </w:r>
-      <w:r>
-        <w:rPr>
-          <w:b/>
-          <w:lang w:val="en"/>
-        </w:rPr>
-        <w:t xml:space="preserve"> Deals (</w:t>
-      </w:r>
-      <w:r>
-        <w:rPr>
-          <w:lang w:val="en"/>
-        </w:rPr>
-        <w:t>This will delete</w:t>
-      </w:r>
-      <w:r>
-        <w:rPr>
-          <w:lang w:val="en"/>
-        </w:rPr>
-        <w:t xml:space="preserve"> the Deals Branch</w:t>
-      </w:r>
-      <w:r>
-        <w:rPr>
-          <w:lang w:val="en"/>
-        </w:rPr>
-        <w:t xml:space="preserve"> from local repository</w:t>
+        <w:t xml:space="preserve">git checkout </w:t>
+      </w:r>
+      <w:r>
+        <w:rPr>
+          <w:b/>
+          <w:lang w:val="en"/>
+        </w:rPr>
+        <w:t xml:space="preserve">–b </w:t>
+      </w:r>
+      <w:r>
+        <w:rPr>
+          <w:b/>
+          <w:lang w:val="en"/>
+        </w:rPr>
+        <w:t>Deals (</w:t>
+      </w:r>
+      <w:r>
+        <w:rPr>
+          <w:lang w:val="en"/>
+        </w:rPr>
+        <w:t xml:space="preserve">This will </w:t>
+      </w:r>
+      <w:r>
+        <w:rPr>
+          <w:lang w:val="en"/>
+        </w:rPr>
+        <w:t xml:space="preserve">create deals </w:t>
+      </w:r>
+      <w:r>
+        <w:rPr>
+          <w:lang w:val="en"/>
+        </w:rPr>
+        <w:t>switch to  the Deals Branch</w:t>
       </w:r>
       <w:r>
         <w:rPr>
@@ -1144,7 +1100,7 @@
           <w:sz w:val="36"/>
           <w:szCs w:val="36"/>
         </w:rPr>
-        <w:t xml:space="preserve">git branch </w:t>
+        <w:t>git branch –D “Branch Name”</w:t>
       </w:r>
     </w:p>
     <w:p>
@@ -1167,7 +1123,7 @@
           <w:sz w:val="24"/>
           <w:szCs w:val="24"/>
         </w:rPr>
-        <w:t>list local branches from local repository</w:t>
+        <w:t>delete branch from the local repository</w:t>
       </w:r>
     </w:p>
     <w:p>
@@ -1203,39 +1159,19 @@
           <w:b/>
           <w:lang w:val="en"/>
         </w:rPr>
-        <w:t xml:space="preserve">branch </w:t>
-      </w:r>
-      <w:r>
-        <w:rPr>
-          <w:b/>
-          <w:lang w:val="en"/>
-        </w:rPr>
-        <w:t xml:space="preserve"> </w:t>
-      </w:r>
-      <w:r>
-        <w:rPr>
-          <w:b/>
-          <w:lang w:val="en"/>
-        </w:rPr>
-        <w:t>(</w:t>
-      </w:r>
-      <w:r>
-        <w:rPr>
-          <w:lang w:val="en"/>
-        </w:rPr>
-        <w:t xml:space="preserve">This will list all </w:t>
-      </w:r>
-      <w:r>
-        <w:rPr>
-          <w:lang w:val="en"/>
-        </w:rPr>
-        <w:t xml:space="preserve"> Branch</w:t>
-      </w:r>
-      <w:r>
-        <w:rPr>
-          <w:lang w:val="en"/>
-        </w:rPr>
-        <w:t>es</w:t>
+        <w:t>branch -D Deals (</w:t>
+      </w:r>
+      <w:r>
+        <w:rPr>
+          <w:lang w:val="en"/>
+        </w:rPr>
+        <w:t>This will delete</w:t>
+      </w:r>
+      <w:r>
+        <w:rPr>
+          <w:lang w:val="en"/>
+        </w:rPr>
+        <w:t xml:space="preserve"> the Deals Branch</w:t>
       </w:r>
       <w:r>
         <w:rPr>
@@ -1245,12 +1181,6 @@
       </w:r>
       <w:r>
         <w:rPr>
-          <w:lang w:val="en"/>
-        </w:rPr>
-        <w:t xml:space="preserve"> including master</w:t>
-      </w:r>
-      <w:r>
-        <w:rPr>
           <w:b/>
           <w:lang w:val="en"/>
         </w:rPr>
@@ -1276,14 +1206,6 @@
           <w:szCs w:val="36"/>
         </w:rPr>
         <w:t xml:space="preserve">git branch </w:t>
-      </w:r>
-      <w:r>
-        <w:rPr>
-          <w:b/>
-          <w:sz w:val="36"/>
-          <w:szCs w:val="36"/>
-        </w:rPr>
-        <w:t>-r</w:t>
       </w:r>
     </w:p>
     <w:p>
@@ -1306,290 +1228,502 @@
           <w:sz w:val="24"/>
           <w:szCs w:val="24"/>
         </w:rPr>
-        <w:t>list remote branches from remote</w:t>
-      </w:r>
+        <w:t>list local branches from local repository</w:t>
+      </w:r>
+    </w:p>
+    <w:p>
+      <w:pPr>
+        <w:pStyle w:val="ListParagraph"/>
+        <w:numPr>
+          <w:ilvl w:val="2"/>
+          <w:numId w:val="1"/>
+        </w:numPr>
+      </w:pPr>
+      <w:r>
+        <w:rPr>
+          <w:b/>
+          <w:lang w:val="en"/>
+        </w:rPr>
+        <w:t>Example</w:t>
+      </w:r>
+      <w:r>
+        <w:rPr>
+          <w:lang w:val="en"/>
+        </w:rPr>
+        <w:t xml:space="preserve">:  </w:t>
+      </w:r>
+      <w:r>
+        <w:rPr>
+          <w:b/>
+          <w:lang w:val="en"/>
+        </w:rPr>
+        <w:t xml:space="preserve">git </w:t>
+      </w:r>
+      <w:r>
+        <w:rPr>
+          <w:b/>
+          <w:lang w:val="en"/>
+        </w:rPr>
+        <w:t>branch  (</w:t>
+      </w:r>
+      <w:r>
+        <w:rPr>
+          <w:lang w:val="en"/>
+        </w:rPr>
+        <w:t xml:space="preserve">This will list all </w:t>
+      </w:r>
+      <w:r>
+        <w:rPr>
+          <w:lang w:val="en"/>
+        </w:rPr>
+        <w:t xml:space="preserve"> Branch</w:t>
+      </w:r>
+      <w:r>
+        <w:rPr>
+          <w:lang w:val="en"/>
+        </w:rPr>
+        <w:t>es from local repository including master</w:t>
+      </w:r>
+      <w:r>
+        <w:rPr>
+          <w:b/>
+          <w:lang w:val="en"/>
+        </w:rPr>
+        <w:t>)</w:t>
+      </w:r>
+    </w:p>
+    <w:p>
+      <w:pPr>
+        <w:pStyle w:val="ListParagraph"/>
+        <w:numPr>
+          <w:ilvl w:val="0"/>
+          <w:numId w:val="1"/>
+        </w:numPr>
+        <w:rPr>
+          <w:b/>
+          <w:lang w:val="en"/>
+        </w:rPr>
+      </w:pPr>
+      <w:r>
+        <w:rPr>
+          <w:b/>
+          <w:sz w:val="36"/>
+          <w:szCs w:val="36"/>
+        </w:rPr>
+        <w:t>git branch -r</w:t>
+      </w:r>
+    </w:p>
+    <w:p>
+      <w:pPr>
+        <w:pStyle w:val="ListParagraph"/>
+        <w:numPr>
+          <w:ilvl w:val="1"/>
+          <w:numId w:val="1"/>
+        </w:numPr>
+      </w:pPr>
       <w:r>
         <w:rPr>
           <w:sz w:val="24"/>
           <w:szCs w:val="24"/>
         </w:rPr>
-        <w:t xml:space="preserve"> repository</w:t>
-      </w:r>
-    </w:p>
-    <w:p>
-      <w:pPr>
-        <w:pStyle w:val="ListParagraph"/>
-        <w:numPr>
-          <w:ilvl w:val="2"/>
-          <w:numId w:val="1"/>
-        </w:numPr>
-      </w:pPr>
-      <w:r>
-        <w:rPr>
-          <w:b/>
-          <w:lang w:val="en"/>
-        </w:rPr>
-        <w:t>Example</w:t>
-      </w:r>
-      <w:r>
-        <w:rPr>
-          <w:lang w:val="en"/>
-        </w:rPr>
-        <w:t xml:space="preserve">:  </w:t>
-      </w:r>
-      <w:r>
-        <w:rPr>
-          <w:b/>
-          <w:lang w:val="en"/>
-        </w:rPr>
-        <w:t xml:space="preserve">git </w:t>
-      </w:r>
-      <w:r>
-        <w:rPr>
-          <w:b/>
-          <w:lang w:val="en"/>
-        </w:rPr>
-        <w:t>branch</w:t>
-      </w:r>
-      <w:r>
-        <w:rPr>
-          <w:b/>
-          <w:lang w:val="en"/>
-        </w:rPr>
-        <w:t xml:space="preserve"> -r</w:t>
-      </w:r>
-      <w:r>
-        <w:rPr>
-          <w:b/>
-          <w:lang w:val="en"/>
-        </w:rPr>
-        <w:t xml:space="preserve">  (</w:t>
-      </w:r>
-      <w:r>
-        <w:rPr>
-          <w:lang w:val="en"/>
-        </w:rPr>
-        <w:t xml:space="preserve">This will list all </w:t>
-      </w:r>
-      <w:r>
-        <w:rPr>
-          <w:lang w:val="en"/>
-        </w:rPr>
-        <w:t xml:space="preserve"> Branch</w:t>
-      </w:r>
-      <w:r>
-        <w:rPr>
-          <w:lang w:val="en"/>
-        </w:rPr>
-        <w:t>es</w:t>
-      </w:r>
-      <w:r>
-        <w:rPr>
-          <w:lang w:val="en"/>
-        </w:rPr>
-        <w:t xml:space="preserve"> from remote</w:t>
-      </w:r>
-      <w:r>
-        <w:rPr>
-          <w:lang w:val="en"/>
-        </w:rPr>
-        <w:t xml:space="preserve"> repository including master</w:t>
-      </w:r>
-      <w:r>
-        <w:rPr>
-          <w:b/>
-          <w:lang w:val="en"/>
-        </w:rPr>
-        <w:t>)</w:t>
-      </w:r>
-    </w:p>
-    <w:p/>
-    <w:p>
-      <w:pPr>
-        <w:pStyle w:val="ListParagraph"/>
-        <w:numPr>
-          <w:ilvl w:val="0"/>
-          <w:numId w:val="1"/>
-        </w:numPr>
-        <w:rPr>
-          <w:b/>
-          <w:lang w:val="en"/>
-        </w:rPr>
-      </w:pPr>
-      <w:r>
-        <w:rPr>
-          <w:b/>
-          <w:sz w:val="36"/>
-          <w:szCs w:val="36"/>
-        </w:rPr>
-        <w:t>git push origin “Branch Name”</w:t>
-      </w:r>
-    </w:p>
-    <w:p>
-      <w:pPr>
-        <w:pStyle w:val="ListParagraph"/>
-        <w:numPr>
-          <w:ilvl w:val="1"/>
-          <w:numId w:val="1"/>
-        </w:numPr>
-      </w:pPr>
+        <w:t xml:space="preserve">This command will </w:t>
+      </w:r>
       <w:r>
         <w:rPr>
           <w:sz w:val="24"/>
           <w:szCs w:val="24"/>
         </w:rPr>
-        <w:t xml:space="preserve">This command will </w:t>
-      </w:r>
+        <w:t>list remote branches from remote repository</w:t>
+      </w:r>
+    </w:p>
+    <w:p>
+      <w:pPr>
+        <w:pStyle w:val="ListParagraph"/>
+        <w:numPr>
+          <w:ilvl w:val="2"/>
+          <w:numId w:val="1"/>
+        </w:numPr>
+      </w:pPr>
+      <w:r>
+        <w:rPr>
+          <w:b/>
+          <w:lang w:val="en"/>
+        </w:rPr>
+        <w:t>Example</w:t>
+      </w:r>
+      <w:r>
+        <w:rPr>
+          <w:lang w:val="en"/>
+        </w:rPr>
+        <w:t xml:space="preserve">:  </w:t>
+      </w:r>
+      <w:r>
+        <w:rPr>
+          <w:b/>
+          <w:lang w:val="en"/>
+        </w:rPr>
+        <w:t xml:space="preserve">git </w:t>
+      </w:r>
+      <w:r>
+        <w:rPr>
+          <w:b/>
+          <w:lang w:val="en"/>
+        </w:rPr>
+        <w:t>branch -r  (</w:t>
+      </w:r>
+      <w:r>
+        <w:rPr>
+          <w:lang w:val="en"/>
+        </w:rPr>
+        <w:t xml:space="preserve">This will list all </w:t>
+      </w:r>
+      <w:r>
+        <w:rPr>
+          <w:lang w:val="en"/>
+        </w:rPr>
+        <w:t xml:space="preserve"> Branch</w:t>
+      </w:r>
+      <w:r>
+        <w:rPr>
+          <w:lang w:val="en"/>
+        </w:rPr>
+        <w:t>es from remote repository including master</w:t>
+      </w:r>
+      <w:r>
+        <w:rPr>
+          <w:b/>
+          <w:lang w:val="en"/>
+        </w:rPr>
+        <w:t>)</w:t>
+      </w:r>
+    </w:p>
+    <w:p>
+      <w:pPr>
+        <w:pStyle w:val="ListParagraph"/>
+        <w:numPr>
+          <w:ilvl w:val="0"/>
+          <w:numId w:val="1"/>
+        </w:numPr>
+        <w:rPr>
+          <w:b/>
+          <w:lang w:val="en"/>
+        </w:rPr>
+      </w:pPr>
+      <w:r>
+        <w:rPr>
+          <w:b/>
+          <w:sz w:val="36"/>
+          <w:szCs w:val="36"/>
+        </w:rPr>
+        <w:t>git push origin “Branch Name”</w:t>
+      </w:r>
+    </w:p>
+    <w:p>
+      <w:pPr>
+        <w:pStyle w:val="ListParagraph"/>
+        <w:numPr>
+          <w:ilvl w:val="1"/>
+          <w:numId w:val="1"/>
+        </w:numPr>
+      </w:pPr>
       <w:r>
         <w:rPr>
           <w:sz w:val="24"/>
           <w:szCs w:val="24"/>
         </w:rPr>
-        <w:t>push Local branch from local to the Remote repository</w:t>
-      </w:r>
-    </w:p>
-    <w:p>
-      <w:pPr>
-        <w:pStyle w:val="ListParagraph"/>
-        <w:numPr>
-          <w:ilvl w:val="2"/>
-          <w:numId w:val="1"/>
-        </w:numPr>
-      </w:pPr>
-      <w:r>
-        <w:rPr>
-          <w:b/>
-          <w:lang w:val="en"/>
-        </w:rPr>
-        <w:t>Example</w:t>
-      </w:r>
-      <w:r>
-        <w:rPr>
-          <w:lang w:val="en"/>
-        </w:rPr>
-        <w:t xml:space="preserve">:  </w:t>
-      </w:r>
-      <w:r>
-        <w:rPr>
-          <w:b/>
-          <w:lang w:val="en"/>
-        </w:rPr>
-        <w:t xml:space="preserve">git </w:t>
-      </w:r>
-      <w:r>
-        <w:rPr>
-          <w:b/>
-          <w:lang w:val="en"/>
-        </w:rPr>
-        <w:t>push origin Deals (</w:t>
-      </w:r>
-      <w:r>
-        <w:rPr>
-          <w:lang w:val="en"/>
-        </w:rPr>
-        <w:t xml:space="preserve">This will push </w:t>
-      </w:r>
-      <w:r>
-        <w:rPr>
-          <w:lang w:val="en"/>
-        </w:rPr>
-        <w:t>the Deals Branch</w:t>
-      </w:r>
-      <w:r>
-        <w:rPr>
-          <w:lang w:val="en"/>
-        </w:rPr>
-        <w:t xml:space="preserve"> from local repository to remote repository</w:t>
-      </w:r>
-      <w:r>
-        <w:rPr>
-          <w:b/>
-          <w:lang w:val="en"/>
-        </w:rPr>
-        <w:t>)</w:t>
-      </w:r>
-    </w:p>
-    <w:p/>
-    <w:p>
-      <w:pPr>
-        <w:pStyle w:val="ListParagraph"/>
-        <w:numPr>
-          <w:ilvl w:val="0"/>
-          <w:numId w:val="1"/>
-        </w:numPr>
-        <w:rPr>
-          <w:b/>
-          <w:lang w:val="en"/>
-        </w:rPr>
-      </w:pPr>
-      <w:r>
-        <w:rPr>
-          <w:b/>
-          <w:sz w:val="36"/>
-          <w:szCs w:val="36"/>
-        </w:rPr>
-        <w:t>git push origin</w:t>
-      </w:r>
-      <w:r>
-        <w:rPr>
-          <w:b/>
-          <w:sz w:val="36"/>
-          <w:szCs w:val="36"/>
-        </w:rPr>
-        <w:t xml:space="preserve"> </w:t>
-      </w:r>
-      <w:r>
-        <w:rPr>
-          <w:b/>
-          <w:sz w:val="36"/>
-          <w:szCs w:val="36"/>
-        </w:rPr>
-        <w:t>:</w:t>
-      </w:r>
-      <w:r>
-        <w:rPr>
-          <w:b/>
-          <w:sz w:val="36"/>
-          <w:szCs w:val="36"/>
-        </w:rPr>
-        <w:t>“Branch Name”</w:t>
-      </w:r>
-    </w:p>
-    <w:p>
-      <w:pPr>
-        <w:pStyle w:val="ListParagraph"/>
-        <w:numPr>
-          <w:ilvl w:val="1"/>
-          <w:numId w:val="1"/>
-        </w:numPr>
-      </w:pPr>
+        <w:t xml:space="preserve">This command will </w:t>
+      </w:r>
       <w:r>
         <w:rPr>
           <w:sz w:val="24"/>
           <w:szCs w:val="24"/>
         </w:rPr>
-        <w:t xml:space="preserve">This command will </w:t>
-      </w:r>
+        <w:t>push Local branch from local to the Remote repository</w:t>
+      </w:r>
+    </w:p>
+    <w:p>
+      <w:pPr>
+        <w:pStyle w:val="ListParagraph"/>
+        <w:numPr>
+          <w:ilvl w:val="2"/>
+          <w:numId w:val="1"/>
+        </w:numPr>
+      </w:pPr>
+      <w:r>
+        <w:rPr>
+          <w:b/>
+          <w:lang w:val="en"/>
+        </w:rPr>
+        <w:t>Example</w:t>
+      </w:r>
+      <w:r>
+        <w:rPr>
+          <w:lang w:val="en"/>
+        </w:rPr>
+        <w:t xml:space="preserve">:  </w:t>
+      </w:r>
+      <w:r>
+        <w:rPr>
+          <w:b/>
+          <w:lang w:val="en"/>
+        </w:rPr>
+        <w:t xml:space="preserve">git </w:t>
+      </w:r>
+      <w:r>
+        <w:rPr>
+          <w:b/>
+          <w:lang w:val="en"/>
+        </w:rPr>
+        <w:t>push origin Deals (</w:t>
+      </w:r>
+      <w:r>
+        <w:rPr>
+          <w:lang w:val="en"/>
+        </w:rPr>
+        <w:t xml:space="preserve">This will push </w:t>
+      </w:r>
+      <w:r>
+        <w:rPr>
+          <w:lang w:val="en"/>
+        </w:rPr>
+        <w:t>the Deals Branch</w:t>
+      </w:r>
+      <w:r>
+        <w:rPr>
+          <w:lang w:val="en"/>
+        </w:rPr>
+        <w:t xml:space="preserve"> from local repository to remote repository</w:t>
+      </w:r>
+      <w:r>
+        <w:rPr>
+          <w:b/>
+          <w:lang w:val="en"/>
+        </w:rPr>
+        <w:t>)</w:t>
+      </w:r>
+    </w:p>
+    <w:p>
+      <w:pPr>
+        <w:pStyle w:val="ListParagraph"/>
+        <w:numPr>
+          <w:ilvl w:val="0"/>
+          <w:numId w:val="1"/>
+        </w:numPr>
+        <w:rPr>
+          <w:b/>
+          <w:lang w:val="en"/>
+        </w:rPr>
+      </w:pPr>
+      <w:r>
+        <w:rPr>
+          <w:b/>
+          <w:sz w:val="36"/>
+          <w:szCs w:val="36"/>
+        </w:rPr>
+        <w:t>git push origin</w:t>
+      </w:r>
+      <w:r>
+        <w:rPr>
+          <w:b/>
+          <w:sz w:val="36"/>
+          <w:szCs w:val="36"/>
+        </w:rPr>
+        <w:t xml:space="preserve"> </w:t>
+      </w:r>
+      <w:r>
+        <w:rPr>
+          <w:b/>
+          <w:sz w:val="36"/>
+          <w:szCs w:val="36"/>
+        </w:rPr>
+        <w:t>:“Branch Name”</w:t>
+      </w:r>
+    </w:p>
+    <w:p>
+      <w:pPr>
+        <w:pStyle w:val="ListParagraph"/>
+        <w:numPr>
+          <w:ilvl w:val="1"/>
+          <w:numId w:val="1"/>
+        </w:numPr>
+      </w:pPr>
       <w:r>
         <w:rPr>
           <w:sz w:val="24"/>
           <w:szCs w:val="24"/>
         </w:rPr>
-        <w:t>delete branch from</w:t>
+        <w:t xml:space="preserve">This command will </w:t>
       </w:r>
       <w:r>
         <w:rPr>
           <w:sz w:val="24"/>
           <w:szCs w:val="24"/>
         </w:rPr>
-        <w:t xml:space="preserve"> the Remote</w:t>
-      </w:r>
+        <w:t>delete branch from the Remote repository</w:t>
+      </w:r>
+    </w:p>
+    <w:p>
+      <w:pPr>
+        <w:pStyle w:val="ListParagraph"/>
+        <w:numPr>
+          <w:ilvl w:val="2"/>
+          <w:numId w:val="1"/>
+        </w:numPr>
+      </w:pPr>
+      <w:r>
+        <w:rPr>
+          <w:b/>
+          <w:lang w:val="en"/>
+        </w:rPr>
+        <w:t>Example</w:t>
+      </w:r>
+      <w:r>
+        <w:rPr>
+          <w:lang w:val="en"/>
+        </w:rPr>
+        <w:t xml:space="preserve">:  </w:t>
+      </w:r>
+      <w:r>
+        <w:rPr>
+          <w:b/>
+          <w:lang w:val="en"/>
+        </w:rPr>
+        <w:t xml:space="preserve">git </w:t>
+      </w:r>
+      <w:r>
+        <w:rPr>
+          <w:b/>
+          <w:lang w:val="en"/>
+        </w:rPr>
+        <w:t>push origin</w:t>
+      </w:r>
+      <w:r>
+        <w:rPr>
+          <w:b/>
+          <w:lang w:val="en"/>
+        </w:rPr>
+        <w:t xml:space="preserve">  :</w:t>
+      </w:r>
+      <w:r>
+        <w:rPr>
+          <w:b/>
+          <w:lang w:val="en"/>
+        </w:rPr>
+        <w:t>Deals (</w:t>
+      </w:r>
+      <w:r>
+        <w:rPr>
+          <w:lang w:val="en"/>
+        </w:rPr>
+        <w:t>This will delete</w:t>
+      </w:r>
+      <w:r>
+        <w:rPr>
+          <w:lang w:val="en"/>
+        </w:rPr>
+        <w:t xml:space="preserve"> the Deals Branch</w:t>
+      </w:r>
+      <w:r>
+        <w:rPr>
+          <w:lang w:val="en"/>
+        </w:rPr>
+        <w:t xml:space="preserve"> from local repository</w:t>
+      </w:r>
+      <w:r>
+        <w:rPr>
+          <w:b/>
+          <w:lang w:val="en"/>
+        </w:rPr>
+        <w:t>)</w:t>
+      </w:r>
+    </w:p>
+    <w:p>
+      <w:pPr>
+        <w:pStyle w:val="ListParagraph"/>
+        <w:ind w:left="2160"/>
+      </w:pPr>
+    </w:p>
+    <w:p>
+      <w:pPr>
+        <w:pStyle w:val="ListParagraph"/>
+        <w:numPr>
+          <w:ilvl w:val="0"/>
+          <w:numId w:val="1"/>
+        </w:numPr>
+        <w:rPr>
+          <w:b/>
+          <w:lang w:val="en"/>
+        </w:rPr>
+      </w:pPr>
+      <w:r>
+        <w:rPr>
+          <w:b/>
+          <w:sz w:val="36"/>
+          <w:szCs w:val="36"/>
+        </w:rPr>
+        <w:t xml:space="preserve">git </w:t>
+      </w:r>
+      <w:r>
+        <w:rPr>
+          <w:b/>
+          <w:sz w:val="36"/>
+          <w:szCs w:val="36"/>
+        </w:rPr>
+        <w:t>remote add origin</w:t>
+      </w:r>
+      <w:r>
+        <w:rPr>
+          <w:b/>
+          <w:sz w:val="36"/>
+          <w:szCs w:val="36"/>
+        </w:rPr>
+        <w:t xml:space="preserve"> </w:t>
+      </w:r>
+      <w:r>
+        <w:rPr>
+          <w:b/>
+          <w:sz w:val="36"/>
+          <w:szCs w:val="36"/>
+        </w:rPr>
+        <w:t>“URL</w:t>
+      </w:r>
+      <w:r>
+        <w:rPr>
+          <w:b/>
+          <w:sz w:val="36"/>
+          <w:szCs w:val="36"/>
+        </w:rPr>
+        <w:t>”</w:t>
+      </w:r>
+    </w:p>
+    <w:p>
+      <w:pPr>
+        <w:pStyle w:val="ListParagraph"/>
+        <w:numPr>
+          <w:ilvl w:val="1"/>
+          <w:numId w:val="1"/>
+        </w:numPr>
+      </w:pPr>
       <w:r>
         <w:rPr>
           <w:sz w:val="24"/>
           <w:szCs w:val="24"/>
         </w:rPr>
-        <w:t xml:space="preserve"> repository</w:t>
+        <w:t xml:space="preserve">This command will </w:t>
+      </w:r>
+      <w:r>
+        <w:rPr>
+          <w:sz w:val="24"/>
+          <w:szCs w:val="24"/>
+        </w:rPr>
+        <w:t>add local repository to the remote</w:t>
+      </w:r>
+      <w:r>
+        <w:rPr>
+          <w:sz w:val="24"/>
+          <w:szCs w:val="24"/>
+        </w:rPr>
+        <w:t xml:space="preserve"> branch from the Remote repository</w:t>
       </w:r>
     </w:p>
     <w:p>
@@ -1625,55 +1759,22 @@
           <w:b/>
           <w:lang w:val="en"/>
         </w:rPr>
-        <w:t>push origin</w:t>
-      </w:r>
-      <w:r>
-        <w:rPr>
-          <w:b/>
-          <w:lang w:val="en"/>
-        </w:rPr>
-        <w:t xml:space="preserve">  :</w:t>
-      </w:r>
-      <w:r>
-        <w:rPr>
-          <w:b/>
-          <w:lang w:val="en"/>
-        </w:rPr>
-        <w:t>Deals (</w:t>
-      </w:r>
-      <w:r>
-        <w:rPr>
-          <w:lang w:val="en"/>
-        </w:rPr>
-        <w:t>This will delete</w:t>
-      </w:r>
-      <w:r>
-        <w:rPr>
-          <w:lang w:val="en"/>
-        </w:rPr>
-        <w:t xml:space="preserve"> the Deals Branch</w:t>
-      </w:r>
-      <w:r>
-        <w:rPr>
-          <w:lang w:val="en"/>
-        </w:rPr>
-        <w:t xml:space="preserve"> from local repository</w:t>
-      </w:r>
-      <w:r>
-        <w:rPr>
-          <w:b/>
-          <w:lang w:val="en"/>
-        </w:rPr>
-        <w:t>)</w:t>
-      </w:r>
-    </w:p>
-    <w:p>
-      <w:pPr>
-        <w:pStyle w:val="ListParagraph"/>
-        <w:ind w:left="2160"/>
-      </w:pPr>
-    </w:p>
-    <w:p/>
+        <w:t>remote add</w:t>
+      </w:r>
+      <w:r>
+        <w:rPr>
+          <w:b/>
+          <w:lang w:val="en"/>
+        </w:rPr>
+        <w:t xml:space="preserve">  :Deals (</w:t>
+      </w:r>
+      <w:r>
+        <w:rPr>
+          <w:lang w:val="en"/>
+        </w:rPr>
+        <w:t>This will delete the Deals Branch from local repository</w:t>
+      </w:r>
+    </w:p>
     <w:p/>
     <w:p>
       <w:pPr>
@@ -1757,100 +1858,111 @@
         <w:t xml:space="preserve">Git commit –m “Comment”   , </w:t>
       </w:r>
       <w:r>
-        <w:t>After switch to the branch where we wa</w:t>
+        <w:t>After switch to the branch where we want changes to be merged</w:t>
+      </w:r>
+      <w:r>
+        <w:t xml:space="preserve"> as below</w:t>
+      </w:r>
+    </w:p>
+    <w:p>
+      <w:pPr>
+        <w:pStyle w:val="ListParagraph"/>
+        <w:numPr>
+          <w:ilvl w:val="0"/>
+          <w:numId w:val="2"/>
+        </w:numPr>
+        <w:rPr>
+          <w:b/>
+        </w:rPr>
+      </w:pPr>
+      <w:r>
+        <w:rPr>
+          <w:b/>
+        </w:rPr>
+        <w:t>git checkout master</w:t>
+      </w:r>
+    </w:p>
+    <w:p>
+      <w:pPr>
+        <w:pStyle w:val="ListParagraph"/>
+        <w:numPr>
+          <w:ilvl w:val="0"/>
+          <w:numId w:val="2"/>
+        </w:numPr>
+      </w:pPr>
+      <w:r>
+        <w:rPr>
+          <w:b/>
+        </w:rPr>
+        <w:t>git merge “Name of branch</w:t>
+      </w:r>
+      <w:r>
+        <w:rPr>
+          <w:b/>
+        </w:rPr>
+        <w:t>”</w:t>
+      </w:r>
+      <w:r>
+        <w:t xml:space="preserve"> from where changes needs to be picked up</w:t>
+      </w:r>
+      <w:r>
+        <w:t xml:space="preserve"> Could be deals </w:t>
+      </w:r>
+      <w:r>
+        <w:t>”</w:t>
+      </w:r>
+    </w:p>
+    <w:p>
+      <w:pPr>
+        <w:pStyle w:val="ListParagraph"/>
+        <w:numPr>
+          <w:ilvl w:val="0"/>
+          <w:numId w:val="2"/>
+        </w:numPr>
+      </w:pPr>
+      <w:r>
+        <w:rPr>
+          <w:b/>
+        </w:rPr>
+        <w:t>git push  if changes needs to be updated at remote as well</w:t>
+      </w:r>
+    </w:p>
+    <w:p/>
+    <w:p>
+      <w:pPr>
+        <w:pStyle w:val="ListParagraph"/>
+        <w:ind w:left="2160"/>
+      </w:pPr>
+    </w:p>
+    <w:p>
+      <w:r>
+        <w:t>Git Ignore:</w:t>
+      </w:r>
+    </w:p>
+    <w:p>
+      <w:pPr>
+        <w:pStyle w:val="ListParagraph"/>
+        <w:ind w:left="450"/>
+      </w:pPr>
+    </w:p>
+    <w:p>
+      <w:r>
+        <w:t>touch .</w:t>
+      </w:r>
+      <w:proofErr w:type="spellStart"/>
+      <w:r>
+        <w:t>git</w:t>
       </w:r>
       <w:bookmarkStart w:id="0" w:name="_GoBack"/>
       <w:bookmarkEnd w:id="0"/>
       <w:r>
-        <w:t>nt changes to be merged</w:t>
-      </w:r>
-      <w:r>
-        <w:t xml:space="preserve"> as below</w:t>
-      </w:r>
-    </w:p>
-    <w:p>
-      <w:pPr>
-        <w:pStyle w:val="ListParagraph"/>
-        <w:numPr>
-          <w:ilvl w:val="0"/>
-          <w:numId w:val="2"/>
-        </w:numPr>
-        <w:rPr>
-          <w:b/>
-        </w:rPr>
-      </w:pPr>
-      <w:r>
-        <w:rPr>
-          <w:b/>
-        </w:rPr>
-        <w:t>git checkout master</w:t>
-      </w:r>
-    </w:p>
-    <w:p>
-      <w:pPr>
-        <w:pStyle w:val="ListParagraph"/>
-        <w:numPr>
-          <w:ilvl w:val="0"/>
-          <w:numId w:val="2"/>
-        </w:numPr>
-      </w:pPr>
-      <w:r>
-        <w:rPr>
-          <w:b/>
-        </w:rPr>
-        <w:t>git merge “Name of branch</w:t>
-      </w:r>
-      <w:r>
-        <w:rPr>
-          <w:b/>
-        </w:rPr>
-        <w:t>”</w:t>
-      </w:r>
-      <w:r>
-        <w:t xml:space="preserve"> from where changes needs to be picked up</w:t>
-      </w:r>
-      <w:r>
-        <w:t xml:space="preserve"> Could be deals </w:t>
-      </w:r>
-      <w:r>
-        <w:t>”</w:t>
-      </w:r>
-    </w:p>
-    <w:p>
-      <w:pPr>
-        <w:pStyle w:val="ListParagraph"/>
-        <w:numPr>
-          <w:ilvl w:val="0"/>
-          <w:numId w:val="2"/>
-        </w:numPr>
-      </w:pPr>
-      <w:r>
-        <w:rPr>
-          <w:b/>
-        </w:rPr>
-        <w:t>git push  if changes needs to be updated at remote as well</w:t>
-      </w:r>
-    </w:p>
-    <w:p/>
-    <w:p>
-      <w:pPr>
-        <w:pStyle w:val="ListParagraph"/>
-        <w:ind w:left="2160"/>
-      </w:pPr>
-    </w:p>
-    <w:p>
-      <w:pPr>
-        <w:pStyle w:val="ListParagraph"/>
-        <w:ind w:left="450"/>
-      </w:pPr>
-    </w:p>
-    <w:p>
-      <w:pPr>
-        <w:pStyle w:val="ListParagraph"/>
-        <w:ind w:left="450"/>
-      </w:pPr>
-    </w:p>
-    <w:p/>
+        <w:t>ignore</w:t>
+      </w:r>
+      <w:proofErr w:type="spellEnd"/>
+      <w:r>
+        <w:t xml:space="preserve">  (This will create git ignore file)</w:t>
+      </w:r>
+    </w:p>
     <w:sectPr>
       <w:pgSz w:w="12240" w:h="15840"/>
       <w:pgMar w:top="1440" w:right="1440" w:bottom="1440" w:left="1440" w:header="720" w:footer="720" w:gutter="0"/>
